--- a/题目知识深析/016_图形处理器.docx
+++ b/题目知识深析/016_图形处理器.docx
@@ -1,6 +1,6 @@
 
 <file path=word/document.xml><?xml version="1.0" encoding="utf-8"?>
-<w:document xmlns:wpc="http://schemas.microsoft.com/office/word/2010/wordprocessingCanvas" xmlns:cx="http://schemas.microsoft.com/office/drawing/2014/chartex" xmlns:cx1="http://schemas.microsoft.com/office/drawing/2015/9/8/chartex" xmlns:cx2="http://schemas.microsoft.com/office/drawing/2015/10/21/chartex" xmlns:cx3="http://schemas.microsoft.com/office/drawing/2016/5/9/chartex" xmlns:cx4="http://schemas.microsoft.com/office/drawing/2016/5/10/chartex" xmlns:cx5="http://schemas.microsoft.com/office/drawing/2016/5/11/chartex" xmlns:cx6="http://schemas.microsoft.com/office/drawing/2016/5/12/chartex" xmlns:cx7="http://schemas.microsoft.com/office/drawing/2016/5/13/chartex" xmlns:cx8="http://schemas.microsoft.com/office/drawing/2016/5/14/chartex" xmlns:mc="http://schemas.openxmlformats.org/markup-compatibility/2006" xmlns:aink="http://schemas.microsoft.com/office/drawing/2016/ink" xmlns:am3d="http://schemas.microsoft.com/office/drawing/2017/model3d" xmlns:o="urn:schemas-microsoft-com:office:office" xmlns:r="http://schemas.openxmlformats.org/officeDocument/2006/relationships" xmlns:m="http://schemas.openxmlformats.org/officeDocument/2006/math" xmlns:v="urn:schemas-microsoft-com:vml" xmlns:wp14="http://schemas.microsoft.com/office/word/2010/wordprocessingDrawing" xmlns:wp="http://schemas.openxmlformats.org/drawingml/2006/wordprocessingDrawing" xmlns:w10="urn:schemas-microsoft-com:office:word" xmlns:w="http://schemas.openxmlformats.org/wordprocessingml/2006/main" xmlns:w14="http://schemas.microsoft.com/office/word/2010/wordml" xmlns:w15="http://schemas.microsoft.com/office/word/2012/wordml" xmlns:w16cid="http://schemas.microsoft.com/office/word/2016/wordml/cid" xmlns:w16se="http://schemas.microsoft.com/office/word/2015/wordml/symex" xmlns:wpg="http://schemas.microsoft.com/office/word/2010/wordprocessingGroup" xmlns:wpi="http://schemas.microsoft.com/office/word/2010/wordprocessingInk" xmlns:wne="http://schemas.microsoft.com/office/word/2006/wordml" xmlns:wps="http://schemas.microsoft.com/office/word/2010/wordprocessingShape" mc:Ignorable="w14 w15 w16se w16cid wp14">
+<w:document xmlns:wpc="http://schemas.microsoft.com/office/word/2010/wordprocessingCanvas" xmlns:cx="http://schemas.microsoft.com/office/drawing/2014/chartex" xmlns:cx1="http://schemas.microsoft.com/office/drawing/2015/9/8/chartex" xmlns:cx2="http://schemas.microsoft.com/office/drawing/2015/10/21/chartex" xmlns:cx3="http://schemas.microsoft.com/office/drawing/2016/5/9/chartex" xmlns:cx4="http://schemas.microsoft.com/office/drawing/2016/5/10/chartex" xmlns:cx5="http://schemas.microsoft.com/office/drawing/2016/5/11/chartex" xmlns:mc="http://schemas.openxmlformats.org/markup-compatibility/2006" xmlns:o="urn:schemas-microsoft-com:office:office" xmlns:r="http://schemas.openxmlformats.org/officeDocument/2006/relationships" xmlns:m="http://schemas.openxmlformats.org/officeDocument/2006/math" xmlns:v="urn:schemas-microsoft-com:vml" xmlns:wp14="http://schemas.microsoft.com/office/word/2010/wordprocessingDrawing" xmlns:wp="http://schemas.openxmlformats.org/drawingml/2006/wordprocessingDrawing" xmlns:w10="urn:schemas-microsoft-com:office:word" xmlns:w="http://schemas.openxmlformats.org/wordprocessingml/2006/main" xmlns:w14="http://schemas.microsoft.com/office/word/2010/wordml" xmlns:w15="http://schemas.microsoft.com/office/word/2012/wordml" xmlns:w16se="http://schemas.microsoft.com/office/word/2015/wordml/symex" xmlns:wpg="http://schemas.microsoft.com/office/word/2010/wordprocessingGroup" xmlns:wpi="http://schemas.microsoft.com/office/word/2010/wordprocessingInk" xmlns:wne="http://schemas.microsoft.com/office/word/2006/wordml" xmlns:wps="http://schemas.microsoft.com/office/word/2010/wordprocessingShape" mc:Ignorable="w14 w15 w16se wp14">
   <w:body>
     <w:p>
       <w:pPr>
@@ -18,7 +18,6 @@
           <w:vertAlign w:val="subscript"/>
         </w:rPr>
       </w:pPr>
-      <w:bookmarkStart w:id="0" w:name="_GoBack"/>
       <w:r>
         <w:rPr>
           <w:rFonts w:ascii="Arial" w:eastAsia="宋体" w:hAnsi="Arial" w:cs="Arial"/>
@@ -31,47 +30,6 @@
         <w:t>图形处理器</w:t>
       </w:r>
     </w:p>
-    <w:bookmarkEnd w:id="0"/>
-    <w:p>
-      <w:pPr>
-        <w:widowControl/>
-        <w:shd w:val="clear" w:color="auto" w:fill="FFFFFF"/>
-        <w:ind w:left="720"/>
-        <w:jc w:val="left"/>
-        <w:rPr>
-          <w:rFonts w:ascii="Arial" w:eastAsia="宋体" w:hAnsi="Arial" w:cs="Arial"/>
-          <w:color w:val="333333"/>
-          <w:kern w:val="0"/>
-          <w:sz w:val="18"/>
-          <w:szCs w:val="18"/>
-        </w:rPr>
-      </w:pPr>
-      <w:r>
-        <w:rPr>
-          <w:rFonts w:ascii="Arial" w:eastAsia="宋体" w:hAnsi="Arial" w:cs="Arial"/>
-          <w:color w:val="333333"/>
-          <w:kern w:val="0"/>
-          <w:sz w:val="18"/>
-          <w:szCs w:val="18"/>
-        </w:rPr>
-        <w:t> </w:t>
-      </w:r>
-      <w:hyperlink r:id="rId5" w:history="1">
-        <w:r>
-          <w:rPr>
-            <w:rFonts w:ascii="Arial" w:eastAsia="宋体" w:hAnsi="Arial" w:cs="Arial"/>
-            <w:color w:val="666666"/>
-            <w:kern w:val="0"/>
-            <w:sz w:val="18"/>
-            <w:szCs w:val="18"/>
-            <w:u w:val="single"/>
-            <w:bdr w:val="single" w:sz="6" w:space="5" w:color="C5C5C5" w:frame="1"/>
-            <w:shd w:val="clear" w:color="auto" w:fill="FFFFFF"/>
-          </w:rPr>
-          <w:t>编辑</w:t>
-        </w:r>
-      </w:hyperlink>
-    </w:p>
     <w:p>
       <w:pPr>
         <w:widowControl/>
@@ -83,7 +41,7 @@
           <w:szCs w:val="24"/>
         </w:rPr>
       </w:pPr>
-      <w:hyperlink r:id="rId6" w:tgtFrame="_blank" w:tooltip="同义词" w:history="1">
+      <w:hyperlink r:id="rId7" w:tgtFrame="_blank" w:tooltip="同义词" w:history="1">
         <w:r>
           <w:rPr>
             <w:rFonts w:ascii="宋体" w:eastAsia="宋体" w:hAnsi="宋体" w:cs="宋体" w:hint="eastAsia"/>
@@ -154,7 +112,7 @@
         </w:rPr>
         <w:t>本词条由</w:t>
       </w:r>
-      <w:hyperlink r:id="rId7" w:tgtFrame="_blank" w:history="1">
+      <w:hyperlink r:id="rId8" w:tgtFrame="_blank" w:history="1">
         <w:r>
           <w:rPr>
             <w:rFonts w:ascii="Arial" w:eastAsia="宋体" w:hAnsi="Arial" w:cs="Arial"/>
@@ -317,7 +275,7 @@
         </w:rPr>
         <w:t>），又称显示核心、视觉处理器、显示芯片，是一种专门在</w:t>
       </w:r>
-      <w:hyperlink r:id="rId8" w:tgtFrame="_blank" w:history="1">
+      <w:hyperlink r:id="rId9" w:tgtFrame="_blank" w:history="1">
         <w:r>
           <w:rPr>
             <w:rFonts w:ascii="Arial" w:eastAsia="宋体" w:hAnsi="Arial" w:cs="Arial"/>
@@ -338,7 +296,7 @@
         </w:rPr>
         <w:t>、</w:t>
       </w:r>
-      <w:hyperlink r:id="rId9" w:tgtFrame="_blank" w:history="1">
+      <w:hyperlink r:id="rId10" w:tgtFrame="_blank" w:history="1">
         <w:r>
           <w:rPr>
             <w:rFonts w:ascii="Arial" w:eastAsia="宋体" w:hAnsi="Arial" w:cs="Arial"/>
@@ -359,7 +317,7 @@
         </w:rPr>
         <w:t>、游戏机和一些</w:t>
       </w:r>
-      <w:hyperlink r:id="rId10" w:tgtFrame="_blank" w:history="1">
+      <w:hyperlink r:id="rId11" w:tgtFrame="_blank" w:history="1">
         <w:r>
           <w:rPr>
             <w:rFonts w:ascii="Arial" w:eastAsia="宋体" w:hAnsi="Arial" w:cs="Arial"/>
@@ -380,7 +338,7 @@
         </w:rPr>
         <w:t>（如</w:t>
       </w:r>
-      <w:hyperlink r:id="rId11" w:tgtFrame="_blank" w:history="1">
+      <w:hyperlink r:id="rId12" w:tgtFrame="_blank" w:history="1">
         <w:r>
           <w:rPr>
             <w:rFonts w:ascii="Arial" w:eastAsia="宋体" w:hAnsi="Arial" w:cs="Arial"/>
@@ -401,7 +359,7 @@
         </w:rPr>
         <w:t>、</w:t>
       </w:r>
-      <w:hyperlink r:id="rId12" w:tgtFrame="_blank" w:history="1">
+      <w:hyperlink r:id="rId13" w:tgtFrame="_blank" w:history="1">
         <w:r>
           <w:rPr>
             <w:rFonts w:ascii="Arial" w:eastAsia="宋体" w:hAnsi="Arial" w:cs="Arial"/>
@@ -422,7 +380,7 @@
         </w:rPr>
         <w:t>等）上图像运算工作的</w:t>
       </w:r>
-      <w:hyperlink r:id="rId13" w:tgtFrame="_blank" w:history="1">
+      <w:hyperlink r:id="rId14" w:tgtFrame="_blank" w:history="1">
         <w:r>
           <w:rPr>
             <w:rFonts w:ascii="Arial" w:eastAsia="宋体" w:hAnsi="Arial" w:cs="Arial"/>
@@ -476,7 +434,7 @@
         </w:rPr>
         <w:t>“</w:t>
       </w:r>
-      <w:hyperlink r:id="rId14" w:tgtFrame="_blank" w:history="1">
+      <w:hyperlink r:id="rId15" w:tgtFrame="_blank" w:history="1">
         <w:r>
           <w:rPr>
             <w:rFonts w:ascii="Arial" w:eastAsia="宋体" w:hAnsi="Arial" w:cs="Arial"/>
@@ -633,7 +591,7 @@
           <w:szCs w:val="18"/>
         </w:rPr>
       </w:pPr>
-      <w:hyperlink r:id="rId15" w:tgtFrame="_blank" w:history="1">
+      <w:hyperlink r:id="rId16" w:tgtFrame="_blank" w:history="1">
         <w:r>
           <w:rPr>
             <w:rFonts w:ascii="Arial" w:eastAsia="宋体" w:hAnsi="Arial" w:cs="Arial"/>
@@ -648,7 +606,7 @@
           <w:t>英语</w:t>
         </w:r>
       </w:hyperlink>
-      <w:hyperlink r:id="rId16" w:tgtFrame="_blank" w:history="1">
+      <w:hyperlink r:id="rId17" w:tgtFrame="_blank" w:history="1">
         <w:r>
           <w:rPr>
             <w:rFonts w:ascii="Arial" w:eastAsia="宋体" w:hAnsi="Arial" w:cs="Arial"/>
@@ -799,13 +757,9 @@
     <w:p>
       <w:pPr>
         <w:widowControl/>
-        <w:numPr>
-          <w:ilvl w:val="0"/>
-          <w:numId w:val="1"/>
-        </w:numPr>
         <w:shd w:val="clear" w:color="auto" w:fill="FFFFFF"/>
         <w:spacing w:line="420" w:lineRule="atLeast"/>
-        <w:ind w:left="0"/>
+        <w:ind w:left="-360"/>
         <w:jc w:val="left"/>
         <w:rPr>
           <w:rFonts w:ascii="Arial" w:eastAsia="宋体" w:hAnsi="Arial" w:cs="Arial"/>
@@ -835,7 +789,7 @@
         </w:rPr>
         <w:t> </w:t>
       </w:r>
-      <w:hyperlink r:id="rId17" w:anchor="1" w:history="1">
+      <w:hyperlink r:id="rId18" w:anchor="1" w:history="1">
         <w:r>
           <w:rPr>
             <w:rFonts w:ascii="Arial" w:eastAsia="宋体" w:hAnsi="Arial" w:cs="Arial"/>
@@ -853,13 +807,9 @@
     <w:p>
       <w:pPr>
         <w:widowControl/>
-        <w:numPr>
-          <w:ilvl w:val="0"/>
-          <w:numId w:val="1"/>
-        </w:numPr>
         <w:shd w:val="clear" w:color="auto" w:fill="FFFFFF"/>
         <w:spacing w:line="420" w:lineRule="atLeast"/>
-        <w:ind w:left="0"/>
+        <w:ind w:left="-360"/>
         <w:jc w:val="left"/>
         <w:rPr>
           <w:rFonts w:ascii="Arial" w:eastAsia="宋体" w:hAnsi="Arial" w:cs="Arial"/>
@@ -889,7 +839,7 @@
         </w:rPr>
         <w:t> </w:t>
       </w:r>
-      <w:hyperlink r:id="rId18" w:anchor="2" w:history="1">
+      <w:hyperlink r:id="rId19" w:anchor="2" w:history="1">
         <w:r>
           <w:rPr>
             <w:rFonts w:ascii="Arial" w:eastAsia="宋体" w:hAnsi="Arial" w:cs="Arial"/>
@@ -907,13 +857,9 @@
     <w:p>
       <w:pPr>
         <w:widowControl/>
-        <w:numPr>
-          <w:ilvl w:val="0"/>
-          <w:numId w:val="1"/>
-        </w:numPr>
         <w:shd w:val="clear" w:color="auto" w:fill="FFFFFF"/>
         <w:spacing w:line="420" w:lineRule="atLeast"/>
-        <w:ind w:left="0"/>
+        <w:ind w:left="-360"/>
         <w:jc w:val="left"/>
         <w:rPr>
           <w:rFonts w:ascii="Arial" w:eastAsia="宋体" w:hAnsi="Arial" w:cs="Arial"/>
@@ -943,7 +889,7 @@
         </w:rPr>
         <w:t> </w:t>
       </w:r>
-      <w:hyperlink r:id="rId19" w:anchor="3" w:history="1">
+      <w:hyperlink r:id="rId20" w:anchor="3" w:history="1">
         <w:r>
           <w:rPr>
             <w:rFonts w:ascii="Arial" w:eastAsia="宋体" w:hAnsi="Arial" w:cs="Arial"/>
@@ -961,13 +907,9 @@
     <w:p>
       <w:pPr>
         <w:widowControl/>
-        <w:numPr>
-          <w:ilvl w:val="0"/>
-          <w:numId w:val="1"/>
-        </w:numPr>
         <w:shd w:val="clear" w:color="auto" w:fill="FFFFFF"/>
         <w:spacing w:line="420" w:lineRule="atLeast"/>
-        <w:ind w:left="0"/>
+        <w:ind w:left="-360"/>
         <w:jc w:val="left"/>
         <w:rPr>
           <w:rFonts w:ascii="Arial" w:eastAsia="宋体" w:hAnsi="Arial" w:cs="Arial"/>
@@ -997,7 +939,7 @@
         </w:rPr>
         <w:t> </w:t>
       </w:r>
-      <w:hyperlink r:id="rId20" w:anchor="4" w:history="1">
+      <w:hyperlink r:id="rId21" w:anchor="4" w:history="1">
         <w:r>
           <w:rPr>
             <w:rFonts w:ascii="Arial" w:eastAsia="宋体" w:hAnsi="Arial" w:cs="Arial"/>
@@ -1015,16 +957,12 @@
     <w:p>
       <w:pPr>
         <w:widowControl/>
-        <w:numPr>
-          <w:ilvl w:val="0"/>
-          <w:numId w:val="2"/>
-        </w:numPr>
         <w:pBdr>
           <w:left w:val="single" w:sz="6" w:space="0" w:color="F5F5F5"/>
         </w:pBdr>
         <w:shd w:val="clear" w:color="auto" w:fill="FFFFFF"/>
         <w:spacing w:line="420" w:lineRule="atLeast"/>
-        <w:ind w:left="0"/>
+        <w:ind w:left="-360"/>
         <w:jc w:val="left"/>
         <w:rPr>
           <w:rFonts w:ascii="Arial" w:eastAsia="宋体" w:hAnsi="Arial" w:cs="Arial"/>
@@ -1054,7 +992,7 @@
         </w:rPr>
         <w:t> </w:t>
       </w:r>
-      <w:hyperlink r:id="rId21" w:anchor="5" w:history="1">
+      <w:hyperlink r:id="rId22" w:anchor="5" w:history="1">
         <w:r>
           <w:rPr>
             <w:rFonts w:ascii="Arial" w:eastAsia="宋体" w:hAnsi="Arial" w:cs="Arial"/>
@@ -1072,16 +1010,12 @@
     <w:p>
       <w:pPr>
         <w:widowControl/>
-        <w:numPr>
-          <w:ilvl w:val="0"/>
-          <w:numId w:val="2"/>
-        </w:numPr>
         <w:pBdr>
           <w:left w:val="single" w:sz="6" w:space="0" w:color="F5F5F5"/>
         </w:pBdr>
         <w:shd w:val="clear" w:color="auto" w:fill="FFFFFF"/>
         <w:spacing w:line="315" w:lineRule="atLeast"/>
-        <w:ind w:left="0"/>
+        <w:ind w:left="-360"/>
         <w:jc w:val="left"/>
         <w:rPr>
           <w:rFonts w:ascii="Arial" w:eastAsia="宋体" w:hAnsi="Arial" w:cs="Arial"/>
@@ -1111,7 +1045,7 @@
         </w:rPr>
         <w:t> </w:t>
       </w:r>
-      <w:hyperlink r:id="rId22" w:anchor="5_1" w:history="1">
+      <w:hyperlink r:id="rId23" w:anchor="5_1" w:history="1">
         <w:r>
           <w:rPr>
             <w:rFonts w:ascii="Arial" w:eastAsia="宋体" w:hAnsi="Arial" w:cs="Arial"/>
@@ -1128,16 +1062,12 @@
     <w:p>
       <w:pPr>
         <w:widowControl/>
-        <w:numPr>
-          <w:ilvl w:val="0"/>
-          <w:numId w:val="2"/>
-        </w:numPr>
         <w:pBdr>
           <w:left w:val="single" w:sz="6" w:space="0" w:color="F5F5F5"/>
         </w:pBdr>
         <w:shd w:val="clear" w:color="auto" w:fill="FFFFFF"/>
         <w:spacing w:line="315" w:lineRule="atLeast"/>
-        <w:ind w:left="0"/>
+        <w:ind w:left="-360"/>
         <w:jc w:val="left"/>
         <w:rPr>
           <w:rFonts w:ascii="Arial" w:eastAsia="宋体" w:hAnsi="Arial" w:cs="Arial"/>
@@ -1167,7 +1097,7 @@
         </w:rPr>
         <w:t> </w:t>
       </w:r>
-      <w:hyperlink r:id="rId23" w:anchor="5_2" w:history="1">
+      <w:hyperlink r:id="rId24" w:anchor="5_2" w:history="1">
         <w:r>
           <w:rPr>
             <w:rFonts w:ascii="Arial" w:eastAsia="宋体" w:hAnsi="Arial" w:cs="Arial"/>
@@ -1184,16 +1114,12 @@
     <w:p>
       <w:pPr>
         <w:widowControl/>
-        <w:numPr>
-          <w:ilvl w:val="0"/>
-          <w:numId w:val="2"/>
-        </w:numPr>
         <w:pBdr>
           <w:left w:val="single" w:sz="6" w:space="0" w:color="F5F5F5"/>
         </w:pBdr>
         <w:shd w:val="clear" w:color="auto" w:fill="FFFFFF"/>
         <w:spacing w:line="315" w:lineRule="atLeast"/>
-        <w:ind w:left="0"/>
+        <w:ind w:left="-360"/>
         <w:jc w:val="left"/>
         <w:rPr>
           <w:rFonts w:ascii="Arial" w:eastAsia="宋体" w:hAnsi="Arial" w:cs="Arial"/>
@@ -1223,7 +1149,7 @@
         </w:rPr>
         <w:t> </w:t>
       </w:r>
-      <w:hyperlink r:id="rId24" w:anchor="5_3" w:history="1">
+      <w:hyperlink r:id="rId25" w:anchor="5_3" w:history="1">
         <w:r>
           <w:rPr>
             <w:rFonts w:ascii="Arial" w:eastAsia="宋体" w:hAnsi="Arial" w:cs="Arial"/>
@@ -1240,16 +1166,12 @@
     <w:p>
       <w:pPr>
         <w:widowControl/>
-        <w:numPr>
-          <w:ilvl w:val="0"/>
-          <w:numId w:val="2"/>
-        </w:numPr>
         <w:pBdr>
           <w:left w:val="single" w:sz="6" w:space="0" w:color="F5F5F5"/>
         </w:pBdr>
         <w:shd w:val="clear" w:color="auto" w:fill="FFFFFF"/>
         <w:spacing w:line="315" w:lineRule="atLeast"/>
-        <w:ind w:left="0"/>
+        <w:ind w:left="-360"/>
         <w:jc w:val="left"/>
         <w:rPr>
           <w:rFonts w:ascii="Arial" w:eastAsia="宋体" w:hAnsi="Arial" w:cs="Arial"/>
@@ -1279,7 +1201,7 @@
         </w:rPr>
         <w:t> </w:t>
       </w:r>
-      <w:hyperlink r:id="rId25" w:anchor="5_4" w:history="1">
+      <w:hyperlink r:id="rId26" w:anchor="5_4" w:history="1">
         <w:r>
           <w:rPr>
             <w:rFonts w:ascii="Arial" w:eastAsia="宋体" w:hAnsi="Arial" w:cs="Arial"/>
@@ -1296,16 +1218,12 @@
     <w:p>
       <w:pPr>
         <w:widowControl/>
-        <w:numPr>
-          <w:ilvl w:val="0"/>
-          <w:numId w:val="3"/>
-        </w:numPr>
         <w:pBdr>
           <w:left w:val="single" w:sz="6" w:space="0" w:color="F5F5F5"/>
         </w:pBdr>
         <w:shd w:val="clear" w:color="auto" w:fill="FFFFFF"/>
         <w:spacing w:line="315" w:lineRule="atLeast"/>
-        <w:ind w:left="0"/>
+        <w:ind w:left="-360"/>
         <w:jc w:val="left"/>
         <w:rPr>
           <w:rFonts w:ascii="Arial" w:eastAsia="宋体" w:hAnsi="Arial" w:cs="Arial"/>
@@ -1335,7 +1253,7 @@
         </w:rPr>
         <w:t> </w:t>
       </w:r>
-      <w:hyperlink r:id="rId26" w:anchor="5_5" w:history="1">
+      <w:hyperlink r:id="rId27" w:anchor="5_5" w:history="1">
         <w:r>
           <w:rPr>
             <w:rFonts w:ascii="Arial" w:eastAsia="宋体" w:hAnsi="Arial" w:cs="Arial"/>
@@ -1352,16 +1270,12 @@
     <w:p>
       <w:pPr>
         <w:widowControl/>
-        <w:numPr>
-          <w:ilvl w:val="0"/>
-          <w:numId w:val="3"/>
-        </w:numPr>
         <w:pBdr>
           <w:left w:val="single" w:sz="6" w:space="0" w:color="F5F5F5"/>
         </w:pBdr>
         <w:shd w:val="clear" w:color="auto" w:fill="FFFFFF"/>
         <w:spacing w:line="315" w:lineRule="atLeast"/>
-        <w:ind w:left="0"/>
+        <w:ind w:left="-360"/>
         <w:jc w:val="left"/>
         <w:rPr>
           <w:rFonts w:ascii="Arial" w:eastAsia="宋体" w:hAnsi="Arial" w:cs="Arial"/>
@@ -1391,7 +1305,7 @@
         </w:rPr>
         <w:t> </w:t>
       </w:r>
-      <w:hyperlink r:id="rId27" w:anchor="5_6" w:history="1">
+      <w:hyperlink r:id="rId28" w:anchor="5_6" w:history="1">
         <w:r>
           <w:rPr>
             <w:rFonts w:ascii="Arial" w:eastAsia="宋体" w:hAnsi="Arial" w:cs="Arial"/>
@@ -1430,16 +1344,12 @@
     <w:p>
       <w:pPr>
         <w:widowControl/>
-        <w:numPr>
-          <w:ilvl w:val="0"/>
-          <w:numId w:val="3"/>
-        </w:numPr>
         <w:pBdr>
           <w:left w:val="single" w:sz="6" w:space="0" w:color="F5F5F5"/>
         </w:pBdr>
         <w:shd w:val="clear" w:color="auto" w:fill="FFFFFF"/>
         <w:spacing w:line="420" w:lineRule="atLeast"/>
-        <w:ind w:left="0"/>
+        <w:ind w:left="-360"/>
         <w:jc w:val="left"/>
         <w:rPr>
           <w:rFonts w:ascii="Arial" w:eastAsia="宋体" w:hAnsi="Arial" w:cs="Arial"/>
@@ -1469,7 +1379,7 @@
         </w:rPr>
         <w:t> </w:t>
       </w:r>
-      <w:hyperlink r:id="rId28" w:anchor="6" w:history="1">
+      <w:hyperlink r:id="rId29" w:anchor="6" w:history="1">
         <w:r>
           <w:rPr>
             <w:rFonts w:ascii="Arial" w:eastAsia="宋体" w:hAnsi="Arial" w:cs="Arial"/>
@@ -1487,16 +1397,12 @@
     <w:p>
       <w:pPr>
         <w:widowControl/>
-        <w:numPr>
-          <w:ilvl w:val="0"/>
-          <w:numId w:val="3"/>
-        </w:numPr>
         <w:pBdr>
           <w:left w:val="single" w:sz="6" w:space="0" w:color="F5F5F5"/>
         </w:pBdr>
         <w:shd w:val="clear" w:color="auto" w:fill="FFFFFF"/>
         <w:spacing w:line="315" w:lineRule="atLeast"/>
-        <w:ind w:left="0"/>
+        <w:ind w:left="-360"/>
         <w:jc w:val="left"/>
         <w:rPr>
           <w:rFonts w:ascii="Arial" w:eastAsia="宋体" w:hAnsi="Arial" w:cs="Arial"/>
@@ -1526,7 +1432,7 @@
         </w:rPr>
         <w:t> </w:t>
       </w:r>
-      <w:hyperlink r:id="rId29" w:anchor="6_1" w:history="1">
+      <w:hyperlink r:id="rId30" w:anchor="6_1" w:history="1">
         <w:r>
           <w:rPr>
             <w:rFonts w:ascii="Arial" w:eastAsia="宋体" w:hAnsi="Arial" w:cs="Arial"/>
@@ -1543,16 +1449,12 @@
     <w:p>
       <w:pPr>
         <w:widowControl/>
-        <w:numPr>
-          <w:ilvl w:val="0"/>
-          <w:numId w:val="3"/>
-        </w:numPr>
         <w:pBdr>
           <w:left w:val="single" w:sz="6" w:space="0" w:color="F5F5F5"/>
         </w:pBdr>
         <w:shd w:val="clear" w:color="auto" w:fill="FFFFFF"/>
         <w:spacing w:line="315" w:lineRule="atLeast"/>
-        <w:ind w:left="0"/>
+        <w:ind w:left="-360"/>
         <w:jc w:val="left"/>
         <w:rPr>
           <w:rFonts w:ascii="Arial" w:eastAsia="宋体" w:hAnsi="Arial" w:cs="Arial"/>
@@ -1582,7 +1484,7 @@
         </w:rPr>
         <w:t> </w:t>
       </w:r>
-      <w:hyperlink r:id="rId30" w:anchor="6_2" w:history="1">
+      <w:hyperlink r:id="rId31" w:anchor="6_2" w:history="1">
         <w:r>
           <w:rPr>
             <w:rFonts w:ascii="Arial" w:eastAsia="宋体" w:hAnsi="Arial" w:cs="Arial"/>
@@ -1599,16 +1501,12 @@
     <w:p>
       <w:pPr>
         <w:widowControl/>
-        <w:numPr>
-          <w:ilvl w:val="0"/>
-          <w:numId w:val="4"/>
-        </w:numPr>
         <w:pBdr>
           <w:left w:val="single" w:sz="6" w:space="0" w:color="F5F5F5"/>
         </w:pBdr>
         <w:shd w:val="clear" w:color="auto" w:fill="FFFFFF"/>
         <w:spacing w:line="420" w:lineRule="atLeast"/>
-        <w:ind w:left="0"/>
+        <w:ind w:left="-360"/>
         <w:jc w:val="left"/>
         <w:rPr>
           <w:rFonts w:ascii="Arial" w:eastAsia="宋体" w:hAnsi="Arial" w:cs="Arial"/>
@@ -1626,7 +1524,6 @@
           <w:sz w:val="24"/>
           <w:szCs w:val="24"/>
         </w:rPr>
-        <w:lastRenderedPageBreak/>
         <w:t>7</w:t>
       </w:r>
       <w:r>
@@ -1639,7 +1536,7 @@
         </w:rPr>
         <w:t> </w:t>
       </w:r>
-      <w:hyperlink r:id="rId31" w:anchor="7" w:history="1">
+      <w:hyperlink r:id="rId32" w:anchor="7" w:history="1">
         <w:r>
           <w:rPr>
             <w:rFonts w:ascii="Arial" w:eastAsia="宋体" w:hAnsi="Arial" w:cs="Arial"/>
@@ -1657,16 +1554,12 @@
     <w:p>
       <w:pPr>
         <w:widowControl/>
-        <w:numPr>
-          <w:ilvl w:val="0"/>
-          <w:numId w:val="4"/>
-        </w:numPr>
         <w:pBdr>
           <w:left w:val="single" w:sz="6" w:space="0" w:color="F5F5F5"/>
         </w:pBdr>
         <w:shd w:val="clear" w:color="auto" w:fill="FFFFFF"/>
         <w:spacing w:line="315" w:lineRule="atLeast"/>
-        <w:ind w:left="0"/>
+        <w:ind w:left="-360"/>
         <w:jc w:val="left"/>
         <w:rPr>
           <w:rFonts w:ascii="Arial" w:eastAsia="宋体" w:hAnsi="Arial" w:cs="Arial"/>
@@ -1696,7 +1589,7 @@
         </w:rPr>
         <w:t> </w:t>
       </w:r>
-      <w:hyperlink r:id="rId32" w:anchor="7_1" w:history="1">
+      <w:hyperlink r:id="rId33" w:anchor="7_1" w:history="1">
         <w:r>
           <w:rPr>
             <w:rFonts w:ascii="Arial" w:eastAsia="宋体" w:hAnsi="Arial" w:cs="Arial"/>
@@ -1713,16 +1606,12 @@
     <w:p>
       <w:pPr>
         <w:widowControl/>
-        <w:numPr>
-          <w:ilvl w:val="0"/>
-          <w:numId w:val="4"/>
-        </w:numPr>
         <w:pBdr>
           <w:left w:val="single" w:sz="6" w:space="0" w:color="F5F5F5"/>
         </w:pBdr>
         <w:shd w:val="clear" w:color="auto" w:fill="FFFFFF"/>
         <w:spacing w:line="315" w:lineRule="atLeast"/>
-        <w:ind w:left="0"/>
+        <w:ind w:left="-360"/>
         <w:jc w:val="left"/>
         <w:rPr>
           <w:rFonts w:ascii="Arial" w:eastAsia="宋体" w:hAnsi="Arial" w:cs="Arial"/>
@@ -1740,6 +1629,7 @@
           <w:sz w:val="18"/>
           <w:szCs w:val="18"/>
         </w:rPr>
+        <w:lastRenderedPageBreak/>
         <w:t>▪</w:t>
       </w:r>
       <w:r>
@@ -1752,7 +1642,7 @@
         </w:rPr>
         <w:t> </w:t>
       </w:r>
-      <w:hyperlink r:id="rId33" w:anchor="7_2" w:history="1">
+      <w:hyperlink r:id="rId34" w:anchor="7_2" w:history="1">
         <w:r>
           <w:rPr>
             <w:rFonts w:ascii="Arial" w:eastAsia="宋体" w:hAnsi="Arial" w:cs="Arial"/>
@@ -1769,16 +1659,12 @@
     <w:p>
       <w:pPr>
         <w:widowControl/>
-        <w:numPr>
-          <w:ilvl w:val="0"/>
-          <w:numId w:val="4"/>
-        </w:numPr>
         <w:pBdr>
           <w:left w:val="single" w:sz="6" w:space="0" w:color="F5F5F5"/>
         </w:pBdr>
         <w:shd w:val="clear" w:color="auto" w:fill="FFFFFF"/>
         <w:spacing w:line="315" w:lineRule="atLeast"/>
-        <w:ind w:left="0"/>
+        <w:ind w:left="-360"/>
         <w:jc w:val="left"/>
         <w:rPr>
           <w:rFonts w:ascii="Arial" w:eastAsia="宋体" w:hAnsi="Arial" w:cs="Arial"/>
@@ -1808,7 +1694,7 @@
         </w:rPr>
         <w:t> </w:t>
       </w:r>
-      <w:hyperlink r:id="rId34" w:anchor="7_3" w:history="1">
+      <w:hyperlink r:id="rId35" w:anchor="7_3" w:history="1">
         <w:r>
           <w:rPr>
             <w:rFonts w:ascii="Arial" w:eastAsia="宋体" w:hAnsi="Arial" w:cs="Arial"/>
@@ -1825,16 +1711,12 @@
     <w:p>
       <w:pPr>
         <w:widowControl/>
-        <w:numPr>
-          <w:ilvl w:val="0"/>
-          <w:numId w:val="4"/>
-        </w:numPr>
         <w:pBdr>
           <w:left w:val="single" w:sz="6" w:space="0" w:color="F5F5F5"/>
         </w:pBdr>
         <w:shd w:val="clear" w:color="auto" w:fill="FFFFFF"/>
         <w:spacing w:line="315" w:lineRule="atLeast"/>
-        <w:ind w:left="0"/>
+        <w:ind w:left="-360"/>
         <w:jc w:val="left"/>
         <w:rPr>
           <w:rFonts w:ascii="Arial" w:eastAsia="宋体" w:hAnsi="Arial" w:cs="Arial"/>
@@ -1864,7 +1746,7 @@
         </w:rPr>
         <w:t> </w:t>
       </w:r>
-      <w:hyperlink r:id="rId35" w:anchor="7_4" w:history="1">
+      <w:hyperlink r:id="rId36" w:anchor="7_4" w:history="1">
         <w:r>
           <w:rPr>
             <w:rFonts w:ascii="Arial" w:eastAsia="宋体" w:hAnsi="Arial" w:cs="Arial"/>
@@ -1893,12 +1775,12 @@
           <w:szCs w:val="33"/>
         </w:rPr>
       </w:pPr>
-      <w:bookmarkStart w:id="1" w:name="1"/>
-      <w:bookmarkStart w:id="2" w:name="sub5430480_1"/>
-      <w:bookmarkStart w:id="3" w:name="功能作用"/>
+      <w:bookmarkStart w:id="0" w:name="1"/>
+      <w:bookmarkStart w:id="1" w:name="sub5430480_1"/>
+      <w:bookmarkStart w:id="2" w:name="功能作用"/>
+      <w:bookmarkEnd w:id="0"/>
       <w:bookmarkEnd w:id="1"/>
       <w:bookmarkEnd w:id="2"/>
-      <w:bookmarkEnd w:id="3"/>
       <w:r>
         <w:rPr>
           <w:rFonts w:ascii="微软雅黑" w:eastAsia="微软雅黑" w:hAnsi="微软雅黑" w:cs="宋体" w:hint="eastAsia"/>
@@ -1909,35 +1791,6 @@
         </w:rPr>
         <w:t>功能作用</w:t>
       </w:r>
-    </w:p>
-    <w:p>
-      <w:pPr>
-        <w:widowControl/>
-        <w:shd w:val="clear" w:color="auto" w:fill="FFFFFF"/>
-        <w:spacing w:line="360" w:lineRule="atLeast"/>
-        <w:jc w:val="left"/>
-        <w:rPr>
-          <w:rFonts w:ascii="微软雅黑" w:eastAsia="微软雅黑" w:hAnsi="微软雅黑" w:cs="宋体" w:hint="eastAsia"/>
-          <w:color w:val="333333"/>
-          <w:kern w:val="0"/>
-          <w:sz w:val="33"/>
-          <w:szCs w:val="33"/>
-        </w:rPr>
-      </w:pPr>
-      <w:hyperlink r:id="rId36" w:history="1">
-        <w:r>
-          <w:rPr>
-            <w:rFonts w:ascii="宋体" w:eastAsia="宋体" w:hAnsi="宋体" w:cs="宋体" w:hint="eastAsia"/>
-            <w:color w:val="888888"/>
-            <w:kern w:val="0"/>
-            <w:sz w:val="18"/>
-            <w:szCs w:val="18"/>
-            <w:u w:val="single"/>
-            <w:shd w:val="clear" w:color="auto" w:fill="FFFFFF"/>
-          </w:rPr>
-          <w:t>编辑</w:t>
-        </w:r>
-      </w:hyperlink>
     </w:p>
     <w:p>
       <w:pPr>
@@ -1947,7 +1800,7 @@
         <w:ind w:firstLine="480"/>
         <w:jc w:val="left"/>
         <w:rPr>
-          <w:rFonts w:ascii="Arial" w:eastAsia="宋体" w:hAnsi="Arial" w:cs="Arial" w:hint="eastAsia"/>
+          <w:rFonts w:ascii="Arial" w:eastAsia="宋体" w:hAnsi="Arial" w:cs="Arial"/>
           <w:color w:val="333333"/>
           <w:kern w:val="0"/>
           <w:szCs w:val="21"/>
@@ -3985,6 +3838,7 @@
           <w:kern w:val="0"/>
           <w:szCs w:val="21"/>
         </w:rPr>
+        <w:lastRenderedPageBreak/>
         <w:t>T&amp;L</w:t>
       </w:r>
       <w:r>
@@ -4059,19 +3913,19 @@
         <w:jc w:val="left"/>
         <w:outlineLvl w:val="1"/>
         <w:rPr>
-          <w:rFonts w:ascii="微软雅黑" w:eastAsia="微软雅黑" w:hAnsi="微软雅黑" w:cs="宋体"/>
+          <w:rFonts w:ascii="微软雅黑" w:eastAsia="微软雅黑" w:hAnsi="微软雅黑" w:cs="宋体" w:hint="eastAsia"/>
           <w:color w:val="000000"/>
           <w:kern w:val="0"/>
           <w:sz w:val="33"/>
           <w:szCs w:val="33"/>
         </w:rPr>
       </w:pPr>
-      <w:bookmarkStart w:id="4" w:name="2"/>
-      <w:bookmarkStart w:id="5" w:name="sub5430480_2"/>
-      <w:bookmarkStart w:id="6" w:name="工作原理"/>
+      <w:bookmarkStart w:id="3" w:name="2"/>
+      <w:bookmarkStart w:id="4" w:name="sub5430480_2"/>
+      <w:bookmarkStart w:id="5" w:name="工作原理"/>
+      <w:bookmarkEnd w:id="3"/>
       <w:bookmarkEnd w:id="4"/>
       <w:bookmarkEnd w:id="5"/>
-      <w:bookmarkEnd w:id="6"/>
       <w:r>
         <w:rPr>
           <w:rFonts w:ascii="微软雅黑" w:eastAsia="微软雅黑" w:hAnsi="微软雅黑" w:cs="宋体" w:hint="eastAsia"/>
@@ -4082,35 +3936,6 @@
         </w:rPr>
         <w:t>工作原理</w:t>
       </w:r>
-    </w:p>
-    <w:p>
-      <w:pPr>
-        <w:widowControl/>
-        <w:shd w:val="clear" w:color="auto" w:fill="FFFFFF"/>
-        <w:spacing w:line="360" w:lineRule="atLeast"/>
-        <w:jc w:val="left"/>
-        <w:rPr>
-          <w:rFonts w:ascii="微软雅黑" w:eastAsia="微软雅黑" w:hAnsi="微软雅黑" w:cs="宋体" w:hint="eastAsia"/>
-          <w:color w:val="333333"/>
-          <w:kern w:val="0"/>
-          <w:sz w:val="33"/>
-          <w:szCs w:val="33"/>
-        </w:rPr>
-      </w:pPr>
-      <w:hyperlink r:id="rId50" w:history="1">
-        <w:r>
-          <w:rPr>
-            <w:rFonts w:ascii="宋体" w:eastAsia="宋体" w:hAnsi="宋体" w:cs="宋体" w:hint="eastAsia"/>
-            <w:color w:val="888888"/>
-            <w:kern w:val="0"/>
-            <w:sz w:val="18"/>
-            <w:szCs w:val="18"/>
-            <w:u w:val="single"/>
-            <w:shd w:val="clear" w:color="auto" w:fill="FFFFFF"/>
-          </w:rPr>
-          <w:t>编辑</w:t>
-        </w:r>
-      </w:hyperlink>
     </w:p>
     <w:p>
       <w:pPr>
@@ -4120,7 +3945,7 @@
         <w:ind w:firstLine="480"/>
         <w:jc w:val="left"/>
         <w:rPr>
-          <w:rFonts w:ascii="Arial" w:eastAsia="宋体" w:hAnsi="Arial" w:cs="Arial" w:hint="eastAsia"/>
+          <w:rFonts w:ascii="Arial" w:eastAsia="宋体" w:hAnsi="Arial" w:cs="Arial"/>
           <w:color w:val="333333"/>
           <w:kern w:val="0"/>
           <w:szCs w:val="21"/>
@@ -4189,7 +4014,7 @@
         </w:rPr>
         <w:t>，多边形转换和光源处理）的</w:t>
       </w:r>
-      <w:hyperlink r:id="rId51" w:tgtFrame="_blank" w:history="1">
+      <w:hyperlink r:id="rId50" w:tgtFrame="_blank" w:history="1">
         <w:r>
           <w:rPr>
             <w:rFonts w:ascii="Arial" w:eastAsia="宋体" w:hAnsi="Arial" w:cs="Arial"/>
@@ -4237,7 +4062,7 @@
         </w:rPr>
         <w:t>3D</w:t>
       </w:r>
-      <w:hyperlink r:id="rId52" w:tgtFrame="_blank" w:history="1">
+      <w:hyperlink r:id="rId51" w:tgtFrame="_blank" w:history="1">
         <w:r>
           <w:rPr>
             <w:rFonts w:ascii="Arial" w:eastAsia="宋体" w:hAnsi="Arial" w:cs="Arial"/>
@@ -4474,7 +4299,7 @@
         </w:rPr>
         <w:t>之外，还要做</w:t>
       </w:r>
-      <w:hyperlink r:id="rId53" w:tgtFrame="_blank" w:history="1">
+      <w:hyperlink r:id="rId52" w:tgtFrame="_blank" w:history="1">
         <w:r>
           <w:rPr>
             <w:rFonts w:ascii="Arial" w:eastAsia="宋体" w:hAnsi="Arial" w:cs="Arial"/>
@@ -4567,7 +4392,7 @@
         </w:rPr>
         <w:t>的</w:t>
       </w:r>
-      <w:hyperlink r:id="rId54" w:tgtFrame="_blank" w:history="1">
+      <w:hyperlink r:id="rId53" w:tgtFrame="_blank" w:history="1">
         <w:r>
           <w:rPr>
             <w:rFonts w:ascii="Arial" w:eastAsia="宋体" w:hAnsi="Arial" w:cs="Arial"/>
@@ -4658,12 +4483,12 @@
           <w:szCs w:val="33"/>
         </w:rPr>
       </w:pPr>
-      <w:bookmarkStart w:id="7" w:name="3"/>
-      <w:bookmarkStart w:id="8" w:name="sub5430480_3"/>
-      <w:bookmarkStart w:id="9" w:name="产品区别"/>
+      <w:bookmarkStart w:id="6" w:name="3"/>
+      <w:bookmarkStart w:id="7" w:name="sub5430480_3"/>
+      <w:bookmarkStart w:id="8" w:name="产品区别"/>
+      <w:bookmarkEnd w:id="6"/>
       <w:bookmarkEnd w:id="7"/>
       <w:bookmarkEnd w:id="8"/>
-      <w:bookmarkEnd w:id="9"/>
       <w:r>
         <w:rPr>
           <w:rFonts w:ascii="微软雅黑" w:eastAsia="微软雅黑" w:hAnsi="微软雅黑" w:cs="宋体" w:hint="eastAsia"/>
@@ -4674,35 +4499,6 @@
         </w:rPr>
         <w:t>产品区别</w:t>
       </w:r>
-    </w:p>
-    <w:p>
-      <w:pPr>
-        <w:widowControl/>
-        <w:shd w:val="clear" w:color="auto" w:fill="FFFFFF"/>
-        <w:spacing w:line="360" w:lineRule="atLeast"/>
-        <w:jc w:val="left"/>
-        <w:rPr>
-          <w:rFonts w:ascii="微软雅黑" w:eastAsia="微软雅黑" w:hAnsi="微软雅黑" w:cs="宋体" w:hint="eastAsia"/>
-          <w:color w:val="333333"/>
-          <w:kern w:val="0"/>
-          <w:sz w:val="33"/>
-          <w:szCs w:val="33"/>
-        </w:rPr>
-      </w:pPr>
-      <w:hyperlink r:id="rId55" w:history="1">
-        <w:r>
-          <w:rPr>
-            <w:rFonts w:ascii="宋体" w:eastAsia="宋体" w:hAnsi="宋体" w:cs="宋体" w:hint="eastAsia"/>
-            <w:color w:val="888888"/>
-            <w:kern w:val="0"/>
-            <w:sz w:val="18"/>
-            <w:szCs w:val="18"/>
-            <w:u w:val="single"/>
-            <w:shd w:val="clear" w:color="auto" w:fill="FFFFFF"/>
-          </w:rPr>
-          <w:t>编辑</w:t>
-        </w:r>
-      </w:hyperlink>
     </w:p>
     <w:p>
       <w:pPr>
@@ -4712,7 +4508,7 @@
         <w:ind w:firstLine="480"/>
         <w:jc w:val="left"/>
         <w:rPr>
-          <w:rFonts w:ascii="Arial" w:eastAsia="宋体" w:hAnsi="Arial" w:cs="Arial" w:hint="eastAsia"/>
+          <w:rFonts w:ascii="Arial" w:eastAsia="宋体" w:hAnsi="Arial" w:cs="Arial"/>
           <w:color w:val="333333"/>
           <w:kern w:val="0"/>
           <w:szCs w:val="21"/>
@@ -4772,7 +4568,7 @@
         </w:rPr>
         <w:t>，</w:t>
       </w:r>
-      <w:hyperlink r:id="rId56" w:tgtFrame="_blank" w:history="1">
+      <w:hyperlink r:id="rId54" w:tgtFrame="_blank" w:history="1">
         <w:r>
           <w:rPr>
             <w:rFonts w:ascii="Arial" w:eastAsia="宋体" w:hAnsi="Arial" w:cs="Arial"/>
@@ -4820,7 +4616,7 @@
         </w:rPr>
         <w:t>专为</w:t>
       </w:r>
-      <w:hyperlink r:id="rId57" w:tgtFrame="_blank" w:history="1">
+      <w:hyperlink r:id="rId55" w:tgtFrame="_blank" w:history="1">
         <w:r>
           <w:rPr>
             <w:rFonts w:ascii="Arial" w:eastAsia="宋体" w:hAnsi="Arial" w:cs="Arial"/>
@@ -4841,7 +4637,7 @@
         </w:rPr>
         <w:t>设计，因此</w:t>
       </w:r>
-      <w:hyperlink r:id="rId58" w:tgtFrame="_blank" w:history="1">
+      <w:hyperlink r:id="rId56" w:tgtFrame="_blank" w:history="1">
         <w:r>
           <w:rPr>
             <w:rFonts w:ascii="Arial" w:eastAsia="宋体" w:hAnsi="Arial" w:cs="Arial"/>
@@ -4898,7 +4694,7 @@
         </w:rPr>
         <w:t>坐标）。此外，没有任何间接写指令。输出写地址由光栅处理器确定，而且不能由程序改变。这对于自然分布在</w:t>
       </w:r>
-      <w:hyperlink r:id="rId59" w:tgtFrame="_blank" w:history="1">
+      <w:hyperlink r:id="rId57" w:tgtFrame="_blank" w:history="1">
         <w:r>
           <w:rPr>
             <w:rFonts w:ascii="Arial" w:eastAsia="宋体" w:hAnsi="Arial" w:cs="Arial"/>
@@ -4937,7 +4733,7 @@
         </w:rPr>
         <w:t>数据</w:t>
       </w:r>
-      <w:hyperlink r:id="rId60" w:tgtFrame="_blank" w:history="1">
+      <w:hyperlink r:id="rId58" w:tgtFrame="_blank" w:history="1">
         <w:r>
           <w:rPr>
             <w:rFonts w:ascii="Arial" w:eastAsia="宋体" w:hAnsi="Arial" w:cs="Arial"/>
@@ -5054,7 +4850,7 @@
         </w:rPr>
         <w:t>和</w:t>
       </w:r>
-      <w:hyperlink r:id="rId61" w:tgtFrame="_blank" w:history="1">
+      <w:hyperlink r:id="rId59" w:tgtFrame="_blank" w:history="1">
         <w:r>
           <w:rPr>
             <w:rFonts w:ascii="Arial" w:eastAsia="宋体" w:hAnsi="Arial" w:cs="Arial"/>
@@ -5147,7 +4943,7 @@
         </w:rPr>
         <w:t>进行开发的工作人员而言，它可以算是一个很好的起点。</w:t>
       </w:r>
-      <w:hyperlink r:id="rId62" w:tgtFrame="_blank" w:history="1">
+      <w:hyperlink r:id="rId60" w:tgtFrame="_blank" w:history="1">
         <w:r>
           <w:rPr>
             <w:rFonts w:ascii="Arial" w:eastAsia="宋体" w:hAnsi="Arial" w:cs="Arial"/>
@@ -5294,7 +5090,7 @@
         </w:rPr>
         <w:t>中的</w:t>
       </w:r>
-      <w:hyperlink r:id="rId63" w:tgtFrame="_blank" w:history="1">
+      <w:hyperlink r:id="rId61" w:tgtFrame="_blank" w:history="1">
         <w:r>
           <w:rPr>
             <w:rFonts w:ascii="Arial" w:eastAsia="宋体" w:hAnsi="Arial" w:cs="Arial"/>
@@ -5423,7 +5219,7 @@
         </w:rPr>
         <w:t>编写的应用程序包括线性代数子程序、快速</w:t>
       </w:r>
-      <w:hyperlink r:id="rId64" w:tgtFrame="_blank" w:history="1">
+      <w:hyperlink r:id="rId62" w:tgtFrame="_blank" w:history="1">
         <w:r>
           <w:rPr>
             <w:rFonts w:ascii="Arial" w:eastAsia="宋体" w:hAnsi="Arial" w:cs="Arial"/>
@@ -5444,7 +5240,7 @@
         </w:rPr>
         <w:t>转换、光线追踪和</w:t>
       </w:r>
-      <w:hyperlink r:id="rId65" w:tgtFrame="_blank" w:history="1">
+      <w:hyperlink r:id="rId63" w:tgtFrame="_blank" w:history="1">
         <w:r>
           <w:rPr>
             <w:rFonts w:ascii="Arial" w:eastAsia="宋体" w:hAnsi="Arial" w:cs="Arial"/>
@@ -5573,7 +5369,7 @@
         </w:rPr>
         <w:t>汇编优化</w:t>
       </w:r>
-      <w:hyperlink r:id="rId66" w:tgtFrame="_blank" w:history="1">
+      <w:hyperlink r:id="rId64" w:tgtFrame="_blank" w:history="1">
         <w:r>
           <w:rPr>
             <w:rFonts w:ascii="Arial" w:eastAsia="宋体" w:hAnsi="Arial" w:cs="Arial"/>
@@ -5706,7 +5502,17 @@
           <w:kern w:val="0"/>
           <w:szCs w:val="21"/>
         </w:rPr>
-        <w:t>计算功能的便利性也使得</w:t>
+        <w:t>计算功能的</w:t>
+      </w:r>
+      <w:r>
+        <w:rPr>
+          <w:rFonts w:ascii="Arial" w:eastAsia="宋体" w:hAnsi="Arial" w:cs="Arial"/>
+          <w:color w:val="333333"/>
+          <w:kern w:val="0"/>
+          <w:szCs w:val="21"/>
+        </w:rPr>
+        <w:lastRenderedPageBreak/>
+        <w:t>便利性也使得</w:t>
       </w:r>
       <w:r>
         <w:rPr>
@@ -5742,12 +5548,12 @@
           <w:szCs w:val="33"/>
         </w:rPr>
       </w:pPr>
-      <w:bookmarkStart w:id="10" w:name="4"/>
-      <w:bookmarkStart w:id="11" w:name="sub5430480_4"/>
-      <w:bookmarkStart w:id="12" w:name="识别软件"/>
+      <w:bookmarkStart w:id="9" w:name="4"/>
+      <w:bookmarkStart w:id="10" w:name="sub5430480_4"/>
+      <w:bookmarkStart w:id="11" w:name="识别软件"/>
+      <w:bookmarkEnd w:id="9"/>
       <w:bookmarkEnd w:id="10"/>
       <w:bookmarkEnd w:id="11"/>
-      <w:bookmarkEnd w:id="12"/>
       <w:r>
         <w:rPr>
           <w:rFonts w:ascii="微软雅黑" w:eastAsia="微软雅黑" w:hAnsi="微软雅黑" w:cs="宋体" w:hint="eastAsia"/>
@@ -5758,35 +5564,6 @@
         </w:rPr>
         <w:t>识别软件</w:t>
       </w:r>
-    </w:p>
-    <w:p>
-      <w:pPr>
-        <w:widowControl/>
-        <w:shd w:val="clear" w:color="auto" w:fill="FFFFFF"/>
-        <w:spacing w:line="360" w:lineRule="atLeast"/>
-        <w:jc w:val="left"/>
-        <w:rPr>
-          <w:rFonts w:ascii="微软雅黑" w:eastAsia="微软雅黑" w:hAnsi="微软雅黑" w:cs="宋体" w:hint="eastAsia"/>
-          <w:color w:val="333333"/>
-          <w:kern w:val="0"/>
-          <w:sz w:val="33"/>
-          <w:szCs w:val="33"/>
-        </w:rPr>
-      </w:pPr>
-      <w:hyperlink r:id="rId67" w:history="1">
-        <w:r>
-          <w:rPr>
-            <w:rFonts w:ascii="宋体" w:eastAsia="宋体" w:hAnsi="宋体" w:cs="宋体" w:hint="eastAsia"/>
-            <w:color w:val="888888"/>
-            <w:kern w:val="0"/>
-            <w:sz w:val="18"/>
-            <w:szCs w:val="18"/>
-            <w:u w:val="single"/>
-            <w:shd w:val="clear" w:color="auto" w:fill="FFFFFF"/>
-          </w:rPr>
-          <w:t>编辑</w:t>
-        </w:r>
-      </w:hyperlink>
     </w:p>
     <w:p>
       <w:pPr>
@@ -5796,7 +5573,7 @@
         <w:ind w:firstLine="480"/>
         <w:jc w:val="left"/>
         <w:rPr>
-          <w:rFonts w:ascii="Arial" w:eastAsia="宋体" w:hAnsi="Arial" w:cs="Arial" w:hint="eastAsia"/>
+          <w:rFonts w:ascii="Arial" w:eastAsia="宋体" w:hAnsi="Arial" w:cs="Arial"/>
           <w:color w:val="333333"/>
           <w:kern w:val="0"/>
           <w:szCs w:val="21"/>
@@ -5881,12 +5658,12 @@
           <w:szCs w:val="33"/>
         </w:rPr>
       </w:pPr>
-      <w:bookmarkStart w:id="13" w:name="5"/>
-      <w:bookmarkStart w:id="14" w:name="sub5430480_5"/>
-      <w:bookmarkStart w:id="15" w:name="供应商"/>
+      <w:bookmarkStart w:id="12" w:name="5"/>
+      <w:bookmarkStart w:id="13" w:name="sub5430480_5"/>
+      <w:bookmarkStart w:id="14" w:name="供应商"/>
+      <w:bookmarkEnd w:id="12"/>
       <w:bookmarkEnd w:id="13"/>
       <w:bookmarkEnd w:id="14"/>
-      <w:bookmarkEnd w:id="15"/>
       <w:r>
         <w:rPr>
           <w:rFonts w:ascii="微软雅黑" w:eastAsia="微软雅黑" w:hAnsi="微软雅黑" w:cs="宋体" w:hint="eastAsia"/>
@@ -5897,35 +5674,6 @@
         </w:rPr>
         <w:t>供应商</w:t>
       </w:r>
-    </w:p>
-    <w:p>
-      <w:pPr>
-        <w:widowControl/>
-        <w:shd w:val="clear" w:color="auto" w:fill="FFFFFF"/>
-        <w:spacing w:line="360" w:lineRule="atLeast"/>
-        <w:jc w:val="left"/>
-        <w:rPr>
-          <w:rFonts w:ascii="微软雅黑" w:eastAsia="微软雅黑" w:hAnsi="微软雅黑" w:cs="宋体" w:hint="eastAsia"/>
-          <w:color w:val="333333"/>
-          <w:kern w:val="0"/>
-          <w:sz w:val="33"/>
-          <w:szCs w:val="33"/>
-        </w:rPr>
-      </w:pPr>
-      <w:hyperlink r:id="rId68" w:history="1">
-        <w:r>
-          <w:rPr>
-            <w:rFonts w:ascii="宋体" w:eastAsia="宋体" w:hAnsi="宋体" w:cs="宋体" w:hint="eastAsia"/>
-            <w:color w:val="888888"/>
-            <w:kern w:val="0"/>
-            <w:sz w:val="18"/>
-            <w:szCs w:val="18"/>
-            <w:u w:val="single"/>
-            <w:shd w:val="clear" w:color="auto" w:fill="FFFFFF"/>
-          </w:rPr>
-          <w:t>编辑</w:t>
-        </w:r>
-      </w:hyperlink>
     </w:p>
     <w:p>
       <w:pPr>
@@ -5935,7 +5683,7 @@
         <w:ind w:firstLine="480"/>
         <w:jc w:val="left"/>
         <w:rPr>
-          <w:rFonts w:ascii="Arial" w:eastAsia="宋体" w:hAnsi="Arial" w:cs="Arial" w:hint="eastAsia"/>
+          <w:rFonts w:ascii="Arial" w:eastAsia="宋体" w:hAnsi="Arial" w:cs="Arial"/>
           <w:color w:val="333333"/>
           <w:kern w:val="0"/>
           <w:szCs w:val="21"/>
@@ -6029,12 +5777,12 @@
           <w:szCs w:val="27"/>
         </w:rPr>
       </w:pPr>
-      <w:bookmarkStart w:id="16" w:name="5_1"/>
-      <w:bookmarkStart w:id="17" w:name="sub5430480_5_1"/>
-      <w:bookmarkStart w:id="18" w:name="英特尔"/>
+      <w:bookmarkStart w:id="15" w:name="5_1"/>
+      <w:bookmarkStart w:id="16" w:name="sub5430480_5_1"/>
+      <w:bookmarkStart w:id="17" w:name="英特尔"/>
+      <w:bookmarkEnd w:id="15"/>
       <w:bookmarkEnd w:id="16"/>
       <w:bookmarkEnd w:id="17"/>
-      <w:bookmarkEnd w:id="18"/>
       <w:r>
         <w:rPr>
           <w:rFonts w:ascii="微软雅黑" w:eastAsia="微软雅黑" w:hAnsi="微软雅黑" w:cs="宋体" w:hint="eastAsia"/>
@@ -6054,13 +5802,13 @@
         <w:ind w:firstLine="480"/>
         <w:jc w:val="left"/>
         <w:rPr>
-          <w:rFonts w:ascii="Arial" w:eastAsia="宋体" w:hAnsi="Arial" w:cs="Arial" w:hint="eastAsia"/>
-          <w:color w:val="333333"/>
-          <w:kern w:val="0"/>
-          <w:szCs w:val="21"/>
-        </w:rPr>
-      </w:pPr>
-      <w:hyperlink r:id="rId69" w:tgtFrame="_blank" w:history="1">
+          <w:rFonts w:ascii="Arial" w:eastAsia="宋体" w:hAnsi="Arial" w:cs="Arial"/>
+          <w:color w:val="333333"/>
+          <w:kern w:val="0"/>
+          <w:szCs w:val="21"/>
+        </w:rPr>
+      </w:pPr>
+      <w:hyperlink r:id="rId65" w:tgtFrame="_blank" w:history="1">
         <w:r>
           <w:rPr>
             <w:rFonts w:ascii="Arial" w:eastAsia="宋体" w:hAnsi="Arial" w:cs="Arial"/>
@@ -6099,7 +5847,7 @@
         </w:rPr>
         <w:t>基本为</w:t>
       </w:r>
-      <w:hyperlink r:id="rId70" w:tgtFrame="_blank" w:history="1">
+      <w:hyperlink r:id="rId66" w:tgtFrame="_blank" w:history="1">
         <w:r>
           <w:rPr>
             <w:rFonts w:ascii="Arial" w:eastAsia="宋体" w:hAnsi="Arial" w:cs="Arial"/>
@@ -6252,7 +6000,7 @@
         </w:rPr>
         <w:t>主要有：唯一一款</w:t>
       </w:r>
-      <w:hyperlink r:id="rId71" w:tgtFrame="_blank" w:history="1">
+      <w:hyperlink r:id="rId67" w:tgtFrame="_blank" w:history="1">
         <w:r>
           <w:rPr>
             <w:rFonts w:ascii="Arial" w:eastAsia="宋体" w:hAnsi="Arial" w:cs="Arial"/>
@@ -6291,7 +6039,7 @@
         </w:rPr>
         <w:t>（</w:t>
       </w:r>
-      <w:hyperlink r:id="rId72" w:tgtFrame="_blank" w:history="1">
+      <w:hyperlink r:id="rId68" w:tgtFrame="_blank" w:history="1">
         <w:r>
           <w:rPr>
             <w:rFonts w:ascii="Arial" w:eastAsia="宋体" w:hAnsi="Arial" w:cs="Arial"/>
@@ -6348,7 +6096,7 @@
         </w:rPr>
         <w:t>系列（集成于</w:t>
       </w:r>
-      <w:hyperlink r:id="rId73" w:tgtFrame="_blank" w:history="1">
+      <w:hyperlink r:id="rId69" w:tgtFrame="_blank" w:history="1">
         <w:r>
           <w:rPr>
             <w:rFonts w:ascii="Arial" w:eastAsia="宋体" w:hAnsi="Arial" w:cs="Arial"/>
@@ -6398,7 +6146,7 @@
         </w:rPr>
         <w:t>[1]</w:t>
       </w:r>
-      <w:bookmarkStart w:id="19" w:name="ref_[1]_5430480"/>
+      <w:bookmarkStart w:id="18" w:name="ref_[1]_5430480"/>
       <w:r>
         <w:rPr>
           <w:rFonts w:ascii="Arial" w:eastAsia="宋体" w:hAnsi="Arial" w:cs="Arial"/>
@@ -6409,7 +6157,7 @@
         </w:rPr>
         <w:t> </w:t>
       </w:r>
-      <w:bookmarkEnd w:id="19"/>
+      <w:bookmarkEnd w:id="18"/>
       <w:r>
         <w:rPr>
           <w:rFonts w:ascii="Arial" w:eastAsia="宋体" w:hAnsi="Arial" w:cs="Arial"/>
@@ -6428,7 +6176,7 @@
         </w:rPr>
         <w:t>、</w:t>
       </w:r>
-      <w:hyperlink r:id="rId74" w:tgtFrame="_blank" w:history="1">
+      <w:hyperlink r:id="rId70" w:tgtFrame="_blank" w:history="1">
         <w:r>
           <w:rPr>
             <w:rFonts w:ascii="Arial" w:eastAsia="宋体" w:hAnsi="Arial" w:cs="Arial"/>
@@ -6517,7 +6265,7 @@
         </w:rPr>
         <w:t>[2]</w:t>
       </w:r>
-      <w:bookmarkStart w:id="20" w:name="ref_[2]_5430480"/>
+      <w:bookmarkStart w:id="19" w:name="ref_[2]_5430480"/>
       <w:r>
         <w:rPr>
           <w:rFonts w:ascii="Arial" w:eastAsia="宋体" w:hAnsi="Arial" w:cs="Arial"/>
@@ -6528,7 +6276,7 @@
         </w:rPr>
         <w:t> </w:t>
       </w:r>
-      <w:bookmarkEnd w:id="20"/>
+      <w:bookmarkEnd w:id="19"/>
       <w:r>
         <w:rPr>
           <w:rFonts w:ascii="Arial" w:eastAsia="宋体" w:hAnsi="Arial" w:cs="Arial"/>
@@ -6547,7 +6295,7 @@
         </w:rPr>
         <w:t>系列等（集成于</w:t>
       </w:r>
-      <w:hyperlink r:id="rId75" w:tgtFrame="_blank" w:history="1">
+      <w:hyperlink r:id="rId71" w:tgtFrame="_blank" w:history="1">
         <w:r>
           <w:rPr>
             <w:rFonts w:ascii="Arial" w:eastAsia="宋体" w:hAnsi="Arial" w:cs="Arial"/>
@@ -6584,12 +6332,12 @@
           <w:szCs w:val="27"/>
         </w:rPr>
       </w:pPr>
-      <w:bookmarkStart w:id="21" w:name="5_2"/>
-      <w:bookmarkStart w:id="22" w:name="sub5430480_5_2"/>
-      <w:bookmarkStart w:id="23" w:name="NVIDIA"/>
+      <w:bookmarkStart w:id="20" w:name="5_2"/>
+      <w:bookmarkStart w:id="21" w:name="sub5430480_5_2"/>
+      <w:bookmarkStart w:id="22" w:name="NVIDIA"/>
+      <w:bookmarkEnd w:id="20"/>
       <w:bookmarkEnd w:id="21"/>
       <w:bookmarkEnd w:id="22"/>
-      <w:bookmarkEnd w:id="23"/>
       <w:r>
         <w:rPr>
           <w:rFonts w:ascii="微软雅黑" w:eastAsia="微软雅黑" w:hAnsi="微软雅黑" w:cs="宋体" w:hint="eastAsia"/>
@@ -6609,13 +6357,13 @@
         <w:ind w:firstLine="480"/>
         <w:jc w:val="left"/>
         <w:rPr>
-          <w:rFonts w:ascii="Arial" w:eastAsia="宋体" w:hAnsi="Arial" w:cs="Arial" w:hint="eastAsia"/>
-          <w:color w:val="333333"/>
-          <w:kern w:val="0"/>
-          <w:szCs w:val="21"/>
-        </w:rPr>
-      </w:pPr>
-      <w:hyperlink r:id="rId76" w:tgtFrame="_blank" w:history="1">
+          <w:rFonts w:ascii="Arial" w:eastAsia="宋体" w:hAnsi="Arial" w:cs="Arial"/>
+          <w:color w:val="333333"/>
+          <w:kern w:val="0"/>
+          <w:szCs w:val="21"/>
+        </w:rPr>
+      </w:pPr>
+      <w:hyperlink r:id="rId72" w:tgtFrame="_blank" w:history="1">
         <w:r>
           <w:rPr>
             <w:rFonts w:ascii="Arial" w:eastAsia="宋体" w:hAnsi="Arial" w:cs="Arial"/>
@@ -6636,7 +6384,7 @@
         </w:rPr>
         <w:t>是现在最大的</w:t>
       </w:r>
-      <w:hyperlink r:id="rId77" w:tgtFrame="_blank" w:history="1">
+      <w:hyperlink r:id="rId73" w:tgtFrame="_blank" w:history="1">
         <w:r>
           <w:rPr>
             <w:rFonts w:ascii="Arial" w:eastAsia="宋体" w:hAnsi="Arial" w:cs="Arial"/>
@@ -6699,7 +6447,7 @@
         </w:rPr>
         <w:t>包括大家熟悉的</w:t>
       </w:r>
-      <w:hyperlink r:id="rId78" w:tgtFrame="_blank" w:history="1">
+      <w:hyperlink r:id="rId74" w:tgtFrame="_blank" w:history="1">
         <w:r>
           <w:rPr>
             <w:rFonts w:ascii="Arial" w:eastAsia="宋体" w:hAnsi="Arial" w:cs="Arial"/>
@@ -6731,7 +6479,7 @@
         </w:rPr>
         <w:t>[3]</w:t>
       </w:r>
-      <w:bookmarkStart w:id="24" w:name="ref_[3]_5430480"/>
+      <w:bookmarkStart w:id="23" w:name="ref_[3]_5430480"/>
       <w:r>
         <w:rPr>
           <w:rFonts w:ascii="Arial" w:eastAsia="宋体" w:hAnsi="Arial" w:cs="Arial"/>
@@ -6742,7 +6490,7 @@
         </w:rPr>
         <w:t> </w:t>
       </w:r>
-      <w:bookmarkEnd w:id="24"/>
+      <w:bookmarkEnd w:id="23"/>
       <w:r>
         <w:rPr>
           <w:rFonts w:ascii="Arial" w:eastAsia="宋体" w:hAnsi="Arial" w:cs="Arial"/>
@@ -6761,7 +6509,7 @@
         </w:rPr>
         <w:t>，包括</w:t>
       </w:r>
-      <w:hyperlink r:id="rId79" w:tgtFrame="_blank" w:history="1">
+      <w:hyperlink r:id="rId75" w:tgtFrame="_blank" w:history="1">
         <w:r>
           <w:rPr>
             <w:rFonts w:ascii="Arial" w:eastAsia="宋体" w:hAnsi="Arial" w:cs="Arial"/>
@@ -6800,7 +6548,7 @@
         </w:rPr>
         <w:t>、</w:t>
       </w:r>
-      <w:hyperlink r:id="rId80" w:tgtFrame="_blank" w:history="1">
+      <w:hyperlink r:id="rId76" w:tgtFrame="_blank" w:history="1">
         <w:r>
           <w:rPr>
             <w:rFonts w:ascii="Arial" w:eastAsia="宋体" w:hAnsi="Arial" w:cs="Arial"/>
@@ -6821,7 +6569,7 @@
         </w:rPr>
         <w:t>等。专业工作站的</w:t>
       </w:r>
-      <w:hyperlink r:id="rId81" w:tgtFrame="_blank" w:history="1">
+      <w:hyperlink r:id="rId77" w:tgtFrame="_blank" w:history="1">
         <w:r>
           <w:rPr>
             <w:rFonts w:ascii="Arial" w:eastAsia="宋体" w:hAnsi="Arial" w:cs="Arial"/>
@@ -6853,7 +6601,7 @@
         </w:rPr>
         <w:t>[4]</w:t>
       </w:r>
-      <w:bookmarkStart w:id="25" w:name="ref_[4]_5430480"/>
+      <w:bookmarkStart w:id="24" w:name="ref_[4]_5430480"/>
       <w:r>
         <w:rPr>
           <w:rFonts w:ascii="Arial" w:eastAsia="宋体" w:hAnsi="Arial" w:cs="Arial"/>
@@ -6864,7 +6612,7 @@
         </w:rPr>
         <w:t> </w:t>
       </w:r>
-      <w:bookmarkEnd w:id="25"/>
+      <w:bookmarkEnd w:id="24"/>
       <w:r>
         <w:rPr>
           <w:rFonts w:ascii="Arial" w:eastAsia="宋体" w:hAnsi="Arial" w:cs="Arial"/>
@@ -6883,7 +6631,7 @@
         </w:rPr>
         <w:t>，超级计算的</w:t>
       </w:r>
-      <w:hyperlink r:id="rId82" w:tgtFrame="_blank" w:history="1">
+      <w:hyperlink r:id="rId78" w:tgtFrame="_blank" w:history="1">
         <w:r>
           <w:rPr>
             <w:rFonts w:ascii="Arial" w:eastAsia="宋体" w:hAnsi="Arial" w:cs="Arial"/>
@@ -6915,7 +6663,7 @@
         </w:rPr>
         <w:t>[5]</w:t>
       </w:r>
-      <w:bookmarkStart w:id="26" w:name="ref_[5]_5430480"/>
+      <w:bookmarkStart w:id="25" w:name="ref_[5]_5430480"/>
       <w:r>
         <w:rPr>
           <w:rFonts w:ascii="Arial" w:eastAsia="宋体" w:hAnsi="Arial" w:cs="Arial"/>
@@ -6926,7 +6674,7 @@
         </w:rPr>
         <w:t> </w:t>
       </w:r>
-      <w:bookmarkEnd w:id="26"/>
+      <w:bookmarkEnd w:id="25"/>
       <w:r>
         <w:rPr>
           <w:rFonts w:ascii="Arial" w:eastAsia="宋体" w:hAnsi="Arial" w:cs="Arial"/>
@@ -6974,7 +6722,7 @@
         </w:rPr>
         <w:t>[6]</w:t>
       </w:r>
-      <w:bookmarkStart w:id="27" w:name="ref_[6]_5430480"/>
+      <w:bookmarkStart w:id="26" w:name="ref_[6]_5430480"/>
       <w:r>
         <w:rPr>
           <w:rFonts w:ascii="Arial" w:eastAsia="宋体" w:hAnsi="Arial" w:cs="Arial"/>
@@ -6985,7 +6733,7 @@
         </w:rPr>
         <w:t> </w:t>
       </w:r>
-      <w:bookmarkEnd w:id="27"/>
+      <w:bookmarkEnd w:id="26"/>
       <w:r>
         <w:rPr>
           <w:rFonts w:ascii="Arial" w:eastAsia="宋体" w:hAnsi="Arial" w:cs="Arial"/>
@@ -7004,7 +6752,7 @@
         </w:rPr>
         <w:t>，移动设备的</w:t>
       </w:r>
-      <w:hyperlink r:id="rId83" w:tgtFrame="_blank" w:history="1">
+      <w:hyperlink r:id="rId79" w:tgtFrame="_blank" w:history="1">
         <w:r>
           <w:rPr>
             <w:rFonts w:ascii="Arial" w:eastAsia="宋体" w:hAnsi="Arial" w:cs="Arial"/>
@@ -7036,7 +6784,7 @@
         </w:rPr>
         <w:t>[7]</w:t>
       </w:r>
-      <w:bookmarkStart w:id="28" w:name="ref_[7]_5430480"/>
+      <w:bookmarkStart w:id="27" w:name="ref_[7]_5430480"/>
       <w:r>
         <w:rPr>
           <w:rFonts w:ascii="Arial" w:eastAsia="宋体" w:hAnsi="Arial" w:cs="Arial"/>
@@ -7047,7 +6795,7 @@
         </w:rPr>
         <w:t> </w:t>
       </w:r>
-      <w:bookmarkEnd w:id="28"/>
+      <w:bookmarkEnd w:id="27"/>
       <w:r>
         <w:rPr>
           <w:rFonts w:ascii="Arial" w:eastAsia="宋体" w:hAnsi="Arial" w:cs="Arial"/>
@@ -7090,7 +6838,7 @@
         </w:rPr>
         <w:t>以前也销售集成在主板上的</w:t>
       </w:r>
-      <w:hyperlink r:id="rId84" w:tgtFrame="_blank" w:history="1">
+      <w:hyperlink r:id="rId80" w:tgtFrame="_blank" w:history="1">
         <w:r>
           <w:rPr>
             <w:rFonts w:ascii="Arial" w:eastAsia="宋体" w:hAnsi="Arial" w:cs="Arial"/>
@@ -7111,7 +6859,7 @@
         </w:rPr>
         <w:t>芯片，这些随着主板</w:t>
       </w:r>
-      <w:hyperlink r:id="rId85" w:tgtFrame="_blank" w:history="1">
+      <w:hyperlink r:id="rId81" w:tgtFrame="_blank" w:history="1">
         <w:r>
           <w:rPr>
             <w:rFonts w:ascii="Arial" w:eastAsia="宋体" w:hAnsi="Arial" w:cs="Arial"/>
@@ -7228,7 +6976,7 @@
         </w:rPr>
         <w:t>曾经为游戏机</w:t>
       </w:r>
-      <w:hyperlink r:id="rId86" w:tgtFrame="_blank" w:history="1">
+      <w:hyperlink r:id="rId82" w:tgtFrame="_blank" w:history="1">
         <w:r>
           <w:rPr>
             <w:rFonts w:ascii="Arial" w:eastAsia="宋体" w:hAnsi="Arial" w:cs="Arial"/>
@@ -7249,7 +6997,7 @@
         </w:rPr>
         <w:t>、</w:t>
       </w:r>
-      <w:hyperlink r:id="rId87" w:tgtFrame="_blank" w:history="1">
+      <w:hyperlink r:id="rId83" w:tgtFrame="_blank" w:history="1">
         <w:r>
           <w:rPr>
             <w:rFonts w:ascii="Arial" w:eastAsia="宋体" w:hAnsi="Arial" w:cs="Arial"/>
@@ -7304,12 +7052,12 @@
           <w:szCs w:val="27"/>
         </w:rPr>
       </w:pPr>
-      <w:bookmarkStart w:id="29" w:name="5_3"/>
-      <w:bookmarkStart w:id="30" w:name="sub5430480_5_3"/>
-      <w:bookmarkStart w:id="31" w:name="AMD(ATI)"/>
+      <w:bookmarkStart w:id="28" w:name="5_3"/>
+      <w:bookmarkStart w:id="29" w:name="sub5430480_5_3"/>
+      <w:bookmarkStart w:id="30" w:name="AMD(ATI)"/>
+      <w:bookmarkEnd w:id="28"/>
       <w:bookmarkEnd w:id="29"/>
       <w:bookmarkEnd w:id="30"/>
-      <w:bookmarkEnd w:id="31"/>
       <w:r>
         <w:rPr>
           <w:rFonts w:ascii="微软雅黑" w:eastAsia="微软雅黑" w:hAnsi="微软雅黑" w:cs="宋体" w:hint="eastAsia"/>
@@ -7329,13 +7077,13 @@
         <w:ind w:firstLine="480"/>
         <w:jc w:val="left"/>
         <w:rPr>
-          <w:rFonts w:ascii="Arial" w:eastAsia="宋体" w:hAnsi="Arial" w:cs="Arial" w:hint="eastAsia"/>
-          <w:color w:val="333333"/>
-          <w:kern w:val="0"/>
-          <w:szCs w:val="21"/>
-        </w:rPr>
-      </w:pPr>
-      <w:hyperlink r:id="rId88" w:tgtFrame="_blank" w:history="1">
+          <w:rFonts w:ascii="Arial" w:eastAsia="宋体" w:hAnsi="Arial" w:cs="Arial"/>
+          <w:color w:val="333333"/>
+          <w:kern w:val="0"/>
+          <w:szCs w:val="21"/>
+        </w:rPr>
+      </w:pPr>
+      <w:hyperlink r:id="rId84" w:tgtFrame="_blank" w:history="1">
         <w:r>
           <w:rPr>
             <w:rFonts w:ascii="Arial" w:eastAsia="宋体" w:hAnsi="Arial" w:cs="Arial"/>
@@ -7356,7 +7104,7 @@
         </w:rPr>
         <w:t>是世界上第二大的</w:t>
       </w:r>
-      <w:hyperlink r:id="rId89" w:tgtFrame="_blank" w:history="1">
+      <w:hyperlink r:id="rId85" w:tgtFrame="_blank" w:history="1">
         <w:r>
           <w:rPr>
             <w:rFonts w:ascii="Arial" w:eastAsia="宋体" w:hAnsi="Arial" w:cs="Arial"/>
@@ -7377,7 +7125,7 @@
         </w:rPr>
         <w:t>芯片生产销售商，他的前身就是</w:t>
       </w:r>
-      <w:hyperlink r:id="rId90" w:tgtFrame="_blank" w:history="1">
+      <w:hyperlink r:id="rId86" w:tgtFrame="_blank" w:history="1">
         <w:r>
           <w:rPr>
             <w:rFonts w:ascii="Arial" w:eastAsia="宋体" w:hAnsi="Arial" w:cs="Arial"/>
@@ -7512,7 +7260,7 @@
         </w:rPr>
         <w:t>主要是大家熟悉的</w:t>
       </w:r>
-      <w:hyperlink r:id="rId91" w:tgtFrame="_blank" w:history="1">
+      <w:hyperlink r:id="rId87" w:tgtFrame="_blank" w:history="1">
         <w:r>
           <w:rPr>
             <w:rFonts w:ascii="Arial" w:eastAsia="宋体" w:hAnsi="Arial" w:cs="Arial"/>
@@ -7544,7 +7292,7 @@
         </w:rPr>
         <w:t>[8]</w:t>
       </w:r>
-      <w:bookmarkStart w:id="32" w:name="ref_[8]_5430480"/>
+      <w:bookmarkStart w:id="31" w:name="ref_[8]_5430480"/>
       <w:r>
         <w:rPr>
           <w:rFonts w:ascii="Arial" w:eastAsia="宋体" w:hAnsi="Arial" w:cs="Arial"/>
@@ -7555,7 +7303,7 @@
         </w:rPr>
         <w:t> </w:t>
       </w:r>
-      <w:bookmarkEnd w:id="32"/>
+      <w:bookmarkEnd w:id="31"/>
       <w:r>
         <w:rPr>
           <w:rFonts w:ascii="Arial" w:eastAsia="宋体" w:hAnsi="Arial" w:cs="Arial"/>
@@ -7592,7 +7340,7 @@
         </w:rPr>
         <w:t>、</w:t>
       </w:r>
-      <w:hyperlink r:id="rId92" w:tgtFrame="_blank" w:history="1">
+      <w:hyperlink r:id="rId88" w:tgtFrame="_blank" w:history="1">
         <w:r>
           <w:rPr>
             <w:rFonts w:ascii="Arial" w:eastAsia="宋体" w:hAnsi="Arial" w:cs="Arial"/>
@@ -7703,7 +7451,7 @@
         </w:rPr>
         <w:t>系列等。专业工作站的</w:t>
       </w:r>
-      <w:hyperlink r:id="rId93" w:tgtFrame="_blank" w:history="1">
+      <w:hyperlink r:id="rId89" w:tgtFrame="_blank" w:history="1">
         <w:r>
           <w:rPr>
             <w:rFonts w:ascii="Arial" w:eastAsia="宋体" w:hAnsi="Arial" w:cs="Arial"/>
@@ -7724,7 +7472,7 @@
         </w:rPr>
         <w:t>系列，超级计算的</w:t>
       </w:r>
-      <w:hyperlink r:id="rId94" w:tgtFrame="_blank" w:history="1">
+      <w:hyperlink r:id="rId90" w:tgtFrame="_blank" w:history="1">
         <w:r>
           <w:rPr>
             <w:rFonts w:ascii="Arial" w:eastAsia="宋体" w:hAnsi="Arial" w:cs="Arial"/>
@@ -7792,7 +7540,7 @@
         </w:rPr>
         <w:t>[9]</w:t>
       </w:r>
-      <w:bookmarkStart w:id="33" w:name="ref_[9]_5430480"/>
+      <w:bookmarkStart w:id="32" w:name="ref_[9]_5430480"/>
       <w:r>
         <w:rPr>
           <w:rFonts w:ascii="Arial" w:eastAsia="宋体" w:hAnsi="Arial" w:cs="Arial"/>
@@ -7803,7 +7551,7 @@
         </w:rPr>
         <w:t> </w:t>
       </w:r>
-      <w:bookmarkEnd w:id="33"/>
+      <w:bookmarkEnd w:id="32"/>
       <w:r>
         <w:rPr>
           <w:rFonts w:ascii="Arial" w:eastAsia="宋体" w:hAnsi="Arial" w:cs="Arial"/>
@@ -7960,7 +7708,7 @@
         </w:rPr>
         <w:t>还拥有</w:t>
       </w:r>
-      <w:hyperlink r:id="rId95" w:tgtFrame="_blank" w:history="1">
+      <w:hyperlink r:id="rId91" w:tgtFrame="_blank" w:history="1">
         <w:r>
           <w:rPr>
             <w:rFonts w:ascii="Arial" w:eastAsia="宋体" w:hAnsi="Arial" w:cs="Arial"/>
@@ -7981,7 +7729,7 @@
         </w:rPr>
         <w:t>芯片，集成于</w:t>
       </w:r>
-      <w:hyperlink r:id="rId96" w:tgtFrame="_blank" w:history="1">
+      <w:hyperlink r:id="rId92" w:tgtFrame="_blank" w:history="1">
         <w:r>
           <w:rPr>
             <w:rFonts w:ascii="Arial" w:eastAsia="宋体" w:hAnsi="Arial" w:cs="Arial"/>
@@ -8002,7 +7750,7 @@
         </w:rPr>
         <w:t>、</w:t>
       </w:r>
-      <w:hyperlink r:id="rId97" w:tgtFrame="_blank" w:history="1">
+      <w:hyperlink r:id="rId93" w:tgtFrame="_blank" w:history="1">
         <w:r>
           <w:rPr>
             <w:rFonts w:ascii="Arial" w:eastAsia="宋体" w:hAnsi="Arial" w:cs="Arial"/>
@@ -8141,6 +7889,7 @@
           <w:kern w:val="0"/>
           <w:szCs w:val="21"/>
         </w:rPr>
+        <w:lastRenderedPageBreak/>
         <w:t>就现在的发售量和发售盈利方面，</w:t>
       </w:r>
       <w:r>
@@ -8230,7 +7979,7 @@
         </w:rPr>
         <w:t>也是游戏机</w:t>
       </w:r>
-      <w:hyperlink r:id="rId98" w:tgtFrame="_blank" w:history="1">
+      <w:hyperlink r:id="rId94" w:tgtFrame="_blank" w:history="1">
         <w:r>
           <w:rPr>
             <w:rFonts w:ascii="Arial" w:eastAsia="宋体" w:hAnsi="Arial" w:cs="Arial"/>
@@ -8251,7 +8000,7 @@
         </w:rPr>
         <w:t>、</w:t>
       </w:r>
-      <w:hyperlink r:id="rId99" w:tgtFrame="_blank" w:history="1">
+      <w:hyperlink r:id="rId95" w:tgtFrame="_blank" w:history="1">
         <w:r>
           <w:rPr>
             <w:rFonts w:ascii="Arial" w:eastAsia="宋体" w:hAnsi="Arial" w:cs="Arial"/>
@@ -8272,7 +8021,7 @@
         </w:rPr>
         <w:t>、</w:t>
       </w:r>
-      <w:hyperlink r:id="rId100" w:tgtFrame="_blank" w:history="1">
+      <w:hyperlink r:id="rId96" w:tgtFrame="_blank" w:history="1">
         <w:r>
           <w:rPr>
             <w:rFonts w:ascii="Arial" w:eastAsia="宋体" w:hAnsi="Arial" w:cs="Arial"/>
@@ -8293,7 +8042,7 @@
         </w:rPr>
         <w:t>、</w:t>
       </w:r>
-      <w:hyperlink r:id="rId101" w:tgtFrame="_blank" w:history="1">
+      <w:hyperlink r:id="rId97" w:tgtFrame="_blank" w:history="1">
         <w:r>
           <w:rPr>
             <w:rFonts w:ascii="Arial" w:eastAsia="宋体" w:hAnsi="Arial" w:cs="Arial"/>
@@ -8314,7 +8063,7 @@
         </w:rPr>
         <w:t>、</w:t>
       </w:r>
-      <w:hyperlink r:id="rId102" w:tgtFrame="_blank" w:history="1">
+      <w:hyperlink r:id="rId98" w:tgtFrame="_blank" w:history="1">
         <w:r>
           <w:rPr>
             <w:rFonts w:ascii="Arial" w:eastAsia="宋体" w:hAnsi="Arial" w:cs="Arial"/>
@@ -8369,12 +8118,12 @@
           <w:szCs w:val="27"/>
         </w:rPr>
       </w:pPr>
-      <w:bookmarkStart w:id="34" w:name="5_4"/>
-      <w:bookmarkStart w:id="35" w:name="sub5430480_5_4"/>
-      <w:bookmarkStart w:id="36" w:name="3dfx"/>
+      <w:bookmarkStart w:id="33" w:name="5_4"/>
+      <w:bookmarkStart w:id="34" w:name="sub5430480_5_4"/>
+      <w:bookmarkStart w:id="35" w:name="3dfx"/>
+      <w:bookmarkEnd w:id="33"/>
       <w:bookmarkEnd w:id="34"/>
       <w:bookmarkEnd w:id="35"/>
-      <w:bookmarkEnd w:id="36"/>
       <w:r>
         <w:rPr>
           <w:rFonts w:ascii="微软雅黑" w:eastAsia="微软雅黑" w:hAnsi="微软雅黑" w:cs="宋体" w:hint="eastAsia"/>
@@ -8394,13 +8143,13 @@
         <w:ind w:firstLine="480"/>
         <w:jc w:val="left"/>
         <w:rPr>
-          <w:rFonts w:ascii="Arial" w:eastAsia="宋体" w:hAnsi="Arial" w:cs="Arial" w:hint="eastAsia"/>
-          <w:color w:val="333333"/>
-          <w:kern w:val="0"/>
-          <w:szCs w:val="21"/>
-        </w:rPr>
-      </w:pPr>
-      <w:hyperlink r:id="rId103" w:tgtFrame="_blank" w:history="1">
+          <w:rFonts w:ascii="Arial" w:eastAsia="宋体" w:hAnsi="Arial" w:cs="Arial"/>
+          <w:color w:val="333333"/>
+          <w:kern w:val="0"/>
+          <w:szCs w:val="21"/>
+        </w:rPr>
+      </w:pPr>
+      <w:hyperlink r:id="rId99" w:tgtFrame="_blank" w:history="1">
         <w:r>
           <w:rPr>
             <w:rFonts w:ascii="Arial" w:eastAsia="宋体" w:hAnsi="Arial" w:cs="Arial"/>
@@ -8481,7 +8230,7 @@
         </w:rPr>
         <w:t>曾经生产了</w:t>
       </w:r>
-      <w:hyperlink r:id="rId104" w:tgtFrame="_blank" w:history="1">
+      <w:hyperlink r:id="rId100" w:tgtFrame="_blank" w:history="1">
         <w:r>
           <w:rPr>
             <w:rFonts w:ascii="Arial" w:eastAsia="宋体" w:hAnsi="Arial" w:cs="Arial"/>
@@ -8502,7 +8251,7 @@
         </w:rPr>
         <w:t>系列显卡，并且研发了</w:t>
       </w:r>
-      <w:hyperlink r:id="rId105" w:tgtFrame="_blank" w:history="1">
+      <w:hyperlink r:id="rId101" w:tgtFrame="_blank" w:history="1">
         <w:r>
           <w:rPr>
             <w:rFonts w:ascii="Arial" w:eastAsia="宋体" w:hAnsi="Arial" w:cs="Arial"/>
@@ -8599,12 +8348,12 @@
           <w:szCs w:val="27"/>
         </w:rPr>
       </w:pPr>
-      <w:bookmarkStart w:id="37" w:name="5_5"/>
-      <w:bookmarkStart w:id="38" w:name="sub5430480_5_5"/>
-      <w:bookmarkStart w:id="39" w:name="Matrox"/>
+      <w:bookmarkStart w:id="36" w:name="5_5"/>
+      <w:bookmarkStart w:id="37" w:name="sub5430480_5_5"/>
+      <w:bookmarkStart w:id="38" w:name="Matrox"/>
+      <w:bookmarkEnd w:id="36"/>
       <w:bookmarkEnd w:id="37"/>
       <w:bookmarkEnd w:id="38"/>
-      <w:bookmarkEnd w:id="39"/>
       <w:r>
         <w:rPr>
           <w:rFonts w:ascii="微软雅黑" w:eastAsia="微软雅黑" w:hAnsi="微软雅黑" w:cs="宋体" w:hint="eastAsia"/>
@@ -8624,13 +8373,13 @@
         <w:ind w:firstLine="480"/>
         <w:jc w:val="left"/>
         <w:rPr>
-          <w:rFonts w:ascii="Arial" w:eastAsia="宋体" w:hAnsi="Arial" w:cs="Arial" w:hint="eastAsia"/>
-          <w:color w:val="333333"/>
-          <w:kern w:val="0"/>
-          <w:szCs w:val="21"/>
-        </w:rPr>
-      </w:pPr>
-      <w:hyperlink r:id="rId106" w:tgtFrame="_blank" w:history="1">
+          <w:rFonts w:ascii="Arial" w:eastAsia="宋体" w:hAnsi="Arial" w:cs="Arial"/>
+          <w:color w:val="333333"/>
+          <w:kern w:val="0"/>
+          <w:szCs w:val="21"/>
+        </w:rPr>
+      </w:pPr>
+      <w:hyperlink r:id="rId102" w:tgtFrame="_blank" w:history="1">
         <w:r>
           <w:rPr>
             <w:rFonts w:ascii="Arial" w:eastAsia="宋体" w:hAnsi="Arial" w:cs="Arial"/>
@@ -8687,7 +8436,7 @@
         </w:rPr>
         <w:t>一起争夺</w:t>
       </w:r>
-      <w:hyperlink r:id="rId107" w:tgtFrame="_blank" w:history="1">
+      <w:hyperlink r:id="rId103" w:tgtFrame="_blank" w:history="1">
         <w:r>
           <w:rPr>
             <w:rFonts w:ascii="Arial" w:eastAsia="宋体" w:hAnsi="Arial" w:cs="Arial"/>
@@ -9080,7 +8829,7 @@
         </w:rPr>
         <w:t>但由于</w:t>
       </w:r>
-      <w:hyperlink r:id="rId108" w:tgtFrame="_blank" w:history="1">
+      <w:hyperlink r:id="rId104" w:tgtFrame="_blank" w:history="1">
         <w:r>
           <w:rPr>
             <w:rFonts w:ascii="Arial" w:eastAsia="宋体" w:hAnsi="Arial" w:cs="Arial"/>
@@ -9101,7 +8850,7 @@
         </w:rPr>
         <w:t>、</w:t>
       </w:r>
-      <w:hyperlink r:id="rId109" w:tgtFrame="_blank" w:history="1">
+      <w:hyperlink r:id="rId105" w:tgtFrame="_blank" w:history="1">
         <w:r>
           <w:rPr>
             <w:rFonts w:ascii="Arial" w:eastAsia="宋体" w:hAnsi="Arial" w:cs="Arial"/>
@@ -9228,12 +8977,12 @@
           <w:szCs w:val="27"/>
         </w:rPr>
       </w:pPr>
-      <w:bookmarkStart w:id="40" w:name="5_6"/>
-      <w:bookmarkStart w:id="41" w:name="sub5430480_5_6"/>
-      <w:bookmarkStart w:id="42" w:name="SiS和VIA"/>
+      <w:bookmarkStart w:id="39" w:name="5_6"/>
+      <w:bookmarkStart w:id="40" w:name="sub5430480_5_6"/>
+      <w:bookmarkStart w:id="41" w:name="SiS和VIA"/>
+      <w:bookmarkEnd w:id="39"/>
       <w:bookmarkEnd w:id="40"/>
       <w:bookmarkEnd w:id="41"/>
-      <w:bookmarkEnd w:id="42"/>
       <w:r>
         <w:rPr>
           <w:rFonts w:ascii="微软雅黑" w:eastAsia="微软雅黑" w:hAnsi="微软雅黑" w:cs="宋体" w:hint="eastAsia"/>
@@ -9253,13 +9002,13 @@
         <w:ind w:firstLine="480"/>
         <w:jc w:val="left"/>
         <w:rPr>
-          <w:rFonts w:ascii="Arial" w:eastAsia="宋体" w:hAnsi="Arial" w:cs="Arial" w:hint="eastAsia"/>
-          <w:color w:val="333333"/>
-          <w:kern w:val="0"/>
-          <w:szCs w:val="21"/>
-        </w:rPr>
-      </w:pPr>
-      <w:hyperlink r:id="rId110" w:tgtFrame="_blank" w:history="1">
+          <w:rFonts w:ascii="Arial" w:eastAsia="宋体" w:hAnsi="Arial" w:cs="Arial"/>
+          <w:color w:val="333333"/>
+          <w:kern w:val="0"/>
+          <w:szCs w:val="21"/>
+        </w:rPr>
+      </w:pPr>
+      <w:hyperlink r:id="rId106" w:tgtFrame="_blank" w:history="1">
         <w:r>
           <w:rPr>
             <w:rFonts w:ascii="Arial" w:eastAsia="宋体" w:hAnsi="Arial" w:cs="Arial"/>
@@ -9280,7 +9029,7 @@
         </w:rPr>
         <w:t>和</w:t>
       </w:r>
-      <w:hyperlink r:id="rId111" w:tgtFrame="_blank" w:history="1">
+      <w:hyperlink r:id="rId107" w:tgtFrame="_blank" w:history="1">
         <w:r>
           <w:rPr>
             <w:rFonts w:ascii="Arial" w:eastAsia="宋体" w:hAnsi="Arial" w:cs="Arial"/>
@@ -9301,7 +9050,7 @@
         </w:rPr>
         <w:t>时下是对孪生兄弟，但他们曾经也是分开的两家公司，并且都生产自己主板的</w:t>
       </w:r>
-      <w:hyperlink r:id="rId112" w:tgtFrame="_blank" w:history="1">
+      <w:hyperlink r:id="rId108" w:tgtFrame="_blank" w:history="1">
         <w:r>
           <w:rPr>
             <w:rFonts w:ascii="Arial" w:eastAsia="宋体" w:hAnsi="Arial" w:cs="Arial"/>
@@ -9356,12 +9105,12 @@
           <w:szCs w:val="33"/>
         </w:rPr>
       </w:pPr>
-      <w:bookmarkStart w:id="43" w:name="6"/>
-      <w:bookmarkStart w:id="44" w:name="sub5430480_6"/>
-      <w:bookmarkStart w:id="45" w:name="类型"/>
+      <w:bookmarkStart w:id="42" w:name="6"/>
+      <w:bookmarkStart w:id="43" w:name="sub5430480_6"/>
+      <w:bookmarkStart w:id="44" w:name="类型"/>
+      <w:bookmarkEnd w:id="42"/>
       <w:bookmarkEnd w:id="43"/>
       <w:bookmarkEnd w:id="44"/>
-      <w:bookmarkEnd w:id="45"/>
       <w:r>
         <w:rPr>
           <w:rFonts w:ascii="微软雅黑" w:eastAsia="微软雅黑" w:hAnsi="微软雅黑" w:cs="宋体" w:hint="eastAsia"/>
@@ -9372,35 +9121,6 @@
         </w:rPr>
         <w:t>类型</w:t>
       </w:r>
-    </w:p>
-    <w:p>
-      <w:pPr>
-        <w:widowControl/>
-        <w:shd w:val="clear" w:color="auto" w:fill="FFFFFF"/>
-        <w:spacing w:line="360" w:lineRule="atLeast"/>
-        <w:jc w:val="left"/>
-        <w:rPr>
-          <w:rFonts w:ascii="微软雅黑" w:eastAsia="微软雅黑" w:hAnsi="微软雅黑" w:cs="宋体" w:hint="eastAsia"/>
-          <w:color w:val="333333"/>
-          <w:kern w:val="0"/>
-          <w:sz w:val="33"/>
-          <w:szCs w:val="33"/>
-        </w:rPr>
-      </w:pPr>
-      <w:hyperlink r:id="rId113" w:history="1">
-        <w:r>
-          <w:rPr>
-            <w:rFonts w:ascii="宋体" w:eastAsia="宋体" w:hAnsi="宋体" w:cs="宋体" w:hint="eastAsia"/>
-            <w:color w:val="888888"/>
-            <w:kern w:val="0"/>
-            <w:sz w:val="18"/>
-            <w:szCs w:val="18"/>
-            <w:u w:val="single"/>
-            <w:shd w:val="clear" w:color="auto" w:fill="FFFFFF"/>
-          </w:rPr>
-          <w:t>编辑</w:t>
-        </w:r>
-      </w:hyperlink>
     </w:p>
     <w:p>
       <w:pPr>
@@ -9410,19 +9130,19 @@
         <w:jc w:val="left"/>
         <w:outlineLvl w:val="2"/>
         <w:rPr>
-          <w:rFonts w:ascii="微软雅黑" w:eastAsia="微软雅黑" w:hAnsi="微软雅黑" w:cs="宋体" w:hint="eastAsia"/>
+          <w:rFonts w:ascii="微软雅黑" w:eastAsia="微软雅黑" w:hAnsi="微软雅黑" w:cs="宋体"/>
           <w:color w:val="333333"/>
           <w:kern w:val="0"/>
           <w:sz w:val="27"/>
           <w:szCs w:val="27"/>
         </w:rPr>
       </w:pPr>
-      <w:bookmarkStart w:id="46" w:name="6_1"/>
-      <w:bookmarkStart w:id="47" w:name="sub5430480_6_1"/>
-      <w:bookmarkStart w:id="48" w:name="独立显卡"/>
+      <w:bookmarkStart w:id="45" w:name="6_1"/>
+      <w:bookmarkStart w:id="46" w:name="sub5430480_6_1"/>
+      <w:bookmarkStart w:id="47" w:name="独立显卡"/>
+      <w:bookmarkEnd w:id="45"/>
       <w:bookmarkEnd w:id="46"/>
       <w:bookmarkEnd w:id="47"/>
-      <w:bookmarkEnd w:id="48"/>
       <w:r>
         <w:rPr>
           <w:rFonts w:ascii="微软雅黑" w:eastAsia="微软雅黑" w:hAnsi="微软雅黑" w:cs="宋体" w:hint="eastAsia"/>
@@ -9442,7 +9162,7 @@
         <w:ind w:firstLine="480"/>
         <w:jc w:val="left"/>
         <w:rPr>
-          <w:rFonts w:ascii="Arial" w:eastAsia="宋体" w:hAnsi="Arial" w:cs="Arial" w:hint="eastAsia"/>
+          <w:rFonts w:ascii="Arial" w:eastAsia="宋体" w:hAnsi="Arial" w:cs="Arial"/>
           <w:color w:val="333333"/>
           <w:kern w:val="0"/>
           <w:szCs w:val="21"/>
@@ -9791,12 +9511,12 @@
           <w:szCs w:val="27"/>
         </w:rPr>
       </w:pPr>
-      <w:bookmarkStart w:id="49" w:name="6_2"/>
-      <w:bookmarkStart w:id="50" w:name="sub5430480_6_2"/>
-      <w:bookmarkStart w:id="51" w:name="集成绘图处理器"/>
+      <w:bookmarkStart w:id="48" w:name="6_2"/>
+      <w:bookmarkStart w:id="49" w:name="sub5430480_6_2"/>
+      <w:bookmarkStart w:id="50" w:name="集成绘图处理器"/>
+      <w:bookmarkEnd w:id="48"/>
       <w:bookmarkEnd w:id="49"/>
       <w:bookmarkEnd w:id="50"/>
-      <w:bookmarkEnd w:id="51"/>
       <w:r>
         <w:rPr>
           <w:rFonts w:ascii="微软雅黑" w:eastAsia="微软雅黑" w:hAnsi="微软雅黑" w:cs="宋体" w:hint="eastAsia"/>
@@ -9805,6 +9525,7 @@
           <w:sz w:val="27"/>
           <w:szCs w:val="27"/>
         </w:rPr>
+        <w:lastRenderedPageBreak/>
         <w:t>集成绘图处理器</w:t>
       </w:r>
     </w:p>
@@ -9816,7 +9537,7 @@
         <w:ind w:firstLine="480"/>
         <w:jc w:val="left"/>
         <w:rPr>
-          <w:rFonts w:ascii="Arial" w:eastAsia="宋体" w:hAnsi="Arial" w:cs="Arial" w:hint="eastAsia"/>
+          <w:rFonts w:ascii="Arial" w:eastAsia="宋体" w:hAnsi="Arial" w:cs="Arial"/>
           <w:color w:val="333333"/>
           <w:kern w:val="0"/>
           <w:szCs w:val="21"/>
@@ -10399,12 +10120,12 @@
           <w:szCs w:val="33"/>
         </w:rPr>
       </w:pPr>
-      <w:bookmarkStart w:id="52" w:name="7"/>
-      <w:bookmarkStart w:id="53" w:name="sub5430480_7"/>
-      <w:bookmarkStart w:id="54" w:name="相关问题"/>
+      <w:bookmarkStart w:id="51" w:name="7"/>
+      <w:bookmarkStart w:id="52" w:name="sub5430480_7"/>
+      <w:bookmarkStart w:id="53" w:name="相关问题"/>
+      <w:bookmarkEnd w:id="51"/>
       <w:bookmarkEnd w:id="52"/>
       <w:bookmarkEnd w:id="53"/>
-      <w:bookmarkEnd w:id="54"/>
       <w:r>
         <w:rPr>
           <w:rFonts w:ascii="微软雅黑" w:eastAsia="微软雅黑" w:hAnsi="微软雅黑" w:cs="宋体" w:hint="eastAsia"/>
@@ -10415,35 +10136,6 @@
         </w:rPr>
         <w:t>相关问题</w:t>
       </w:r>
-    </w:p>
-    <w:p>
-      <w:pPr>
-        <w:widowControl/>
-        <w:shd w:val="clear" w:color="auto" w:fill="FFFFFF"/>
-        <w:spacing w:line="360" w:lineRule="atLeast"/>
-        <w:jc w:val="left"/>
-        <w:rPr>
-          <w:rFonts w:ascii="微软雅黑" w:eastAsia="微软雅黑" w:hAnsi="微软雅黑" w:cs="宋体" w:hint="eastAsia"/>
-          <w:color w:val="333333"/>
-          <w:kern w:val="0"/>
-          <w:sz w:val="33"/>
-          <w:szCs w:val="33"/>
-        </w:rPr>
-      </w:pPr>
-      <w:hyperlink r:id="rId114" w:history="1">
-        <w:r>
-          <w:rPr>
-            <w:rFonts w:ascii="宋体" w:eastAsia="宋体" w:hAnsi="宋体" w:cs="宋体" w:hint="eastAsia"/>
-            <w:color w:val="888888"/>
-            <w:kern w:val="0"/>
-            <w:sz w:val="18"/>
-            <w:szCs w:val="18"/>
-            <w:u w:val="single"/>
-            <w:shd w:val="clear" w:color="auto" w:fill="FFFFFF"/>
-          </w:rPr>
-          <w:t>编辑</w:t>
-        </w:r>
-      </w:hyperlink>
     </w:p>
     <w:p>
       <w:pPr>
@@ -10453,16 +10145,18 @@
         <w:jc w:val="left"/>
         <w:outlineLvl w:val="2"/>
         <w:rPr>
-          <w:rFonts w:ascii="微软雅黑" w:eastAsia="微软雅黑" w:hAnsi="微软雅黑" w:cs="宋体" w:hint="eastAsia"/>
+          <w:rFonts w:ascii="微软雅黑" w:eastAsia="微软雅黑" w:hAnsi="微软雅黑" w:cs="宋体"/>
           <w:color w:val="333333"/>
           <w:kern w:val="0"/>
           <w:sz w:val="27"/>
           <w:szCs w:val="27"/>
         </w:rPr>
       </w:pPr>
-      <w:bookmarkStart w:id="55" w:name="7_1"/>
-      <w:bookmarkStart w:id="56" w:name="sub5430480_7_1"/>
-      <w:bookmarkStart w:id="57" w:name="第一个问题"/>
+      <w:bookmarkStart w:id="54" w:name="7_1"/>
+      <w:bookmarkStart w:id="55" w:name="sub5430480_7_1"/>
+      <w:bookmarkStart w:id="56" w:name="第一个问题"/>
+      <w:bookmarkStart w:id="57" w:name="_GoBack"/>
+      <w:bookmarkEnd w:id="54"/>
       <w:bookmarkEnd w:id="55"/>
       <w:bookmarkEnd w:id="56"/>
       <w:bookmarkEnd w:id="57"/>
@@ -10485,7 +10179,7 @@
         <w:ind w:firstLine="480"/>
         <w:jc w:val="left"/>
         <w:rPr>
-          <w:rFonts w:ascii="Arial" w:eastAsia="宋体" w:hAnsi="Arial" w:cs="Arial" w:hint="eastAsia"/>
+          <w:rFonts w:ascii="Arial" w:eastAsia="宋体" w:hAnsi="Arial" w:cs="Arial"/>
           <w:color w:val="333333"/>
           <w:kern w:val="0"/>
           <w:szCs w:val="21"/>
@@ -10802,7 +10496,7 @@
         <w:ind w:firstLine="480"/>
         <w:jc w:val="left"/>
         <w:rPr>
-          <w:rFonts w:ascii="Arial" w:eastAsia="宋体" w:hAnsi="Arial" w:cs="Arial" w:hint="eastAsia"/>
+          <w:rFonts w:ascii="Arial" w:eastAsia="宋体" w:hAnsi="Arial" w:cs="Arial"/>
           <w:color w:val="333333"/>
           <w:kern w:val="0"/>
           <w:szCs w:val="21"/>
@@ -11020,19 +10714,20 @@
         <w:ind w:firstLine="480"/>
         <w:jc w:val="left"/>
         <w:rPr>
-          <w:rFonts w:ascii="Arial" w:eastAsia="宋体" w:hAnsi="Arial" w:cs="Arial" w:hint="eastAsia"/>
-          <w:color w:val="333333"/>
-          <w:kern w:val="0"/>
-          <w:szCs w:val="21"/>
-        </w:rPr>
-      </w:pPr>
-      <w:r>
-        <w:rPr>
-          <w:rFonts w:ascii="Arial" w:eastAsia="宋体" w:hAnsi="Arial" w:cs="Arial"/>
-          <w:color w:val="333333"/>
-          <w:kern w:val="0"/>
-          <w:szCs w:val="21"/>
-        </w:rPr>
+          <w:rFonts w:ascii="Arial" w:eastAsia="宋体" w:hAnsi="Arial" w:cs="Arial"/>
+          <w:color w:val="333333"/>
+          <w:kern w:val="0"/>
+          <w:szCs w:val="21"/>
+        </w:rPr>
+      </w:pPr>
+      <w:r>
+        <w:rPr>
+          <w:rFonts w:ascii="Arial" w:eastAsia="宋体" w:hAnsi="Arial" w:cs="Arial"/>
+          <w:color w:val="333333"/>
+          <w:kern w:val="0"/>
+          <w:szCs w:val="21"/>
+        </w:rPr>
+        <w:lastRenderedPageBreak/>
         <w:t>GPU</w:t>
       </w:r>
       <w:r>
@@ -11044,7 +10739,7 @@
         </w:rPr>
         <w:t>相当于专用于</w:t>
       </w:r>
-      <w:hyperlink r:id="rId115" w:tgtFrame="_blank" w:history="1">
+      <w:hyperlink r:id="rId109" w:tgtFrame="_blank" w:history="1">
         <w:r>
           <w:rPr>
             <w:rFonts w:ascii="Arial" w:eastAsia="宋体" w:hAnsi="Arial" w:cs="Arial"/>
@@ -11406,7 +11101,7 @@
         <w:ind w:firstLine="480"/>
         <w:jc w:val="left"/>
         <w:rPr>
-          <w:rFonts w:ascii="Arial" w:eastAsia="宋体" w:hAnsi="Arial" w:cs="Arial" w:hint="eastAsia"/>
+          <w:rFonts w:ascii="Arial" w:eastAsia="宋体" w:hAnsi="Arial" w:cs="Arial"/>
           <w:color w:val="333333"/>
           <w:kern w:val="0"/>
           <w:szCs w:val="21"/>
@@ -11565,7 +11260,7 @@
         </w:rPr>
         <w:t>组成了</w:t>
       </w:r>
-      <w:hyperlink r:id="rId116" w:tgtFrame="_blank" w:history="1">
+      <w:hyperlink r:id="rId110" w:tgtFrame="_blank" w:history="1">
         <w:r>
           <w:rPr>
             <w:rFonts w:ascii="Arial" w:eastAsia="宋体" w:hAnsi="Arial" w:cs="Arial"/>
@@ -11694,7 +11389,7 @@
         </w:rPr>
         <w:t>的大规模</w:t>
       </w:r>
-      <w:hyperlink r:id="rId117" w:tgtFrame="_blank" w:history="1">
+      <w:hyperlink r:id="rId111" w:tgtFrame="_blank" w:history="1">
         <w:r>
           <w:rPr>
             <w:rFonts w:ascii="Arial" w:eastAsia="宋体" w:hAnsi="Arial" w:cs="Arial"/>
@@ -11835,8 +11530,46 @@
 </w:document>
 </file>
 
+<file path=word/endnotes.xml><?xml version="1.0" encoding="utf-8"?>
+<w:endnotes xmlns:wpc="http://schemas.microsoft.com/office/word/2010/wordprocessingCanvas" xmlns:cx="http://schemas.microsoft.com/office/drawing/2014/chartex" xmlns:cx1="http://schemas.microsoft.com/office/drawing/2015/9/8/chartex" xmlns:cx2="http://schemas.microsoft.com/office/drawing/2015/10/21/chartex" xmlns:cx3="http://schemas.microsoft.com/office/drawing/2016/5/9/chartex" xmlns:cx4="http://schemas.microsoft.com/office/drawing/2016/5/10/chartex" xmlns:cx5="http://schemas.microsoft.com/office/drawing/2016/5/11/chartex" xmlns:mc="http://schemas.openxmlformats.org/markup-compatibility/2006" xmlns:o="urn:schemas-microsoft-com:office:office" xmlns:r="http://schemas.openxmlformats.org/officeDocument/2006/relationships" xmlns:m="http://schemas.openxmlformats.org/officeDocument/2006/math" xmlns:v="urn:schemas-microsoft-com:vml" xmlns:wp14="http://schemas.microsoft.com/office/word/2010/wordprocessingDrawing" xmlns:wp="http://schemas.openxmlformats.org/drawingml/2006/wordprocessingDrawing" xmlns:w10="urn:schemas-microsoft-com:office:word" xmlns:w="http://schemas.openxmlformats.org/wordprocessingml/2006/main" xmlns:w14="http://schemas.microsoft.com/office/word/2010/wordml" xmlns:w15="http://schemas.microsoft.com/office/word/2012/wordml" xmlns:w16se="http://schemas.microsoft.com/office/word/2015/wordml/symex" xmlns:wpg="http://schemas.microsoft.com/office/word/2010/wordprocessingGroup" xmlns:wpi="http://schemas.microsoft.com/office/word/2010/wordprocessingInk" xmlns:wne="http://schemas.microsoft.com/office/word/2006/wordml" xmlns:wps="http://schemas.microsoft.com/office/word/2010/wordprocessingShape" mc:Ignorable="w14 w15 w16se wp14">
+  <w:endnote w:type="separator" w:id="-1">
+    <w:p>
+      <w:r>
+        <w:separator/>
+      </w:r>
+    </w:p>
+  </w:endnote>
+  <w:endnote w:type="continuationSeparator" w:id="0">
+    <w:p>
+      <w:r>
+        <w:continuationSeparator/>
+      </w:r>
+    </w:p>
+  </w:endnote>
+</w:endnotes>
+</file>
+
+<file path=word/footnotes.xml><?xml version="1.0" encoding="utf-8"?>
+<w:footnotes xmlns:wpc="http://schemas.microsoft.com/office/word/2010/wordprocessingCanvas" xmlns:cx="http://schemas.microsoft.com/office/drawing/2014/chartex" xmlns:cx1="http://schemas.microsoft.com/office/drawing/2015/9/8/chartex" xmlns:cx2="http://schemas.microsoft.com/office/drawing/2015/10/21/chartex" xmlns:cx3="http://schemas.microsoft.com/office/drawing/2016/5/9/chartex" xmlns:cx4="http://schemas.microsoft.com/office/drawing/2016/5/10/chartex" xmlns:cx5="http://schemas.microsoft.com/office/drawing/2016/5/11/chartex" xmlns:mc="http://schemas.openxmlformats.org/markup-compatibility/2006" xmlns:o="urn:schemas-microsoft-com:office:office" xmlns:r="http://schemas.openxmlformats.org/officeDocument/2006/relationships" xmlns:m="http://schemas.openxmlformats.org/officeDocument/2006/math" xmlns:v="urn:schemas-microsoft-com:vml" xmlns:wp14="http://schemas.microsoft.com/office/word/2010/wordprocessingDrawing" xmlns:wp="http://schemas.openxmlformats.org/drawingml/2006/wordprocessingDrawing" xmlns:w10="urn:schemas-microsoft-com:office:word" xmlns:w="http://schemas.openxmlformats.org/wordprocessingml/2006/main" xmlns:w14="http://schemas.microsoft.com/office/word/2010/wordml" xmlns:w15="http://schemas.microsoft.com/office/word/2012/wordml" xmlns:w16se="http://schemas.microsoft.com/office/word/2015/wordml/symex" xmlns:wpg="http://schemas.microsoft.com/office/word/2010/wordprocessingGroup" xmlns:wpi="http://schemas.microsoft.com/office/word/2010/wordprocessingInk" xmlns:wne="http://schemas.microsoft.com/office/word/2006/wordml" xmlns:wps="http://schemas.microsoft.com/office/word/2010/wordprocessingShape" mc:Ignorable="w14 w15 w16se wp14">
+  <w:footnote w:type="separator" w:id="-1">
+    <w:p>
+      <w:r>
+        <w:separator/>
+      </w:r>
+    </w:p>
+  </w:footnote>
+  <w:footnote w:type="continuationSeparator" w:id="0">
+    <w:p>
+      <w:r>
+        <w:continuationSeparator/>
+      </w:r>
+    </w:p>
+  </w:footnote>
+</w:footnotes>
+</file>
+
 <file path=word/numbering.xml><?xml version="1.0" encoding="utf-8"?>
-<w:numbering xmlns:wpc="http://schemas.microsoft.com/office/word/2010/wordprocessingCanvas" xmlns:cx="http://schemas.microsoft.com/office/drawing/2014/chartex" xmlns:cx1="http://schemas.microsoft.com/office/drawing/2015/9/8/chartex" xmlns:cx2="http://schemas.microsoft.com/office/drawing/2015/10/21/chartex" xmlns:cx3="http://schemas.microsoft.com/office/drawing/2016/5/9/chartex" xmlns:cx4="http://schemas.microsoft.com/office/drawing/2016/5/10/chartex" xmlns:cx5="http://schemas.microsoft.com/office/drawing/2016/5/11/chartex" xmlns:cx6="http://schemas.microsoft.com/office/drawing/2016/5/12/chartex" xmlns:cx7="http://schemas.microsoft.com/office/drawing/2016/5/13/chartex" xmlns:cx8="http://schemas.microsoft.com/office/drawing/2016/5/14/chartex" xmlns:mc="http://schemas.openxmlformats.org/markup-compatibility/2006" xmlns:aink="http://schemas.microsoft.com/office/drawing/2016/ink" xmlns:am3d="http://schemas.microsoft.com/office/drawing/2017/model3d" xmlns:o="urn:schemas-microsoft-com:office:office" xmlns:r="http://schemas.openxmlformats.org/officeDocument/2006/relationships" xmlns:m="http://schemas.openxmlformats.org/officeDocument/2006/math" xmlns:v="urn:schemas-microsoft-com:vml" xmlns:wp14="http://schemas.microsoft.com/office/word/2010/wordprocessingDrawing" xmlns:wp="http://schemas.openxmlformats.org/drawingml/2006/wordprocessingDrawing" xmlns:w10="urn:schemas-microsoft-com:office:word" xmlns:w="http://schemas.openxmlformats.org/wordprocessingml/2006/main" xmlns:w14="http://schemas.microsoft.com/office/word/2010/wordml" xmlns:w15="http://schemas.microsoft.com/office/word/2012/wordml" xmlns:w16cid="http://schemas.microsoft.com/office/word/2016/wordml/cid" xmlns:w16se="http://schemas.microsoft.com/office/word/2015/wordml/symex" xmlns:wpg="http://schemas.microsoft.com/office/word/2010/wordprocessingGroup" xmlns:wpi="http://schemas.microsoft.com/office/word/2010/wordprocessingInk" xmlns:wne="http://schemas.microsoft.com/office/word/2006/wordml" xmlns:wps="http://schemas.microsoft.com/office/word/2010/wordprocessingShape" mc:Ignorable="w14 w15 w16se w16cid wp14">
+<w:numbering xmlns:wpc="http://schemas.microsoft.com/office/word/2010/wordprocessingCanvas" xmlns:cx="http://schemas.microsoft.com/office/drawing/2014/chartex" xmlns:cx1="http://schemas.microsoft.com/office/drawing/2015/9/8/chartex" xmlns:cx2="http://schemas.microsoft.com/office/drawing/2015/10/21/chartex" xmlns:cx3="http://schemas.microsoft.com/office/drawing/2016/5/9/chartex" xmlns:cx4="http://schemas.microsoft.com/office/drawing/2016/5/10/chartex" xmlns:cx5="http://schemas.microsoft.com/office/drawing/2016/5/11/chartex" xmlns:mc="http://schemas.openxmlformats.org/markup-compatibility/2006" xmlns:o="urn:schemas-microsoft-com:office:office" xmlns:r="http://schemas.openxmlformats.org/officeDocument/2006/relationships" xmlns:m="http://schemas.openxmlformats.org/officeDocument/2006/math" xmlns:v="urn:schemas-microsoft-com:vml" xmlns:wp14="http://schemas.microsoft.com/office/word/2010/wordprocessingDrawing" xmlns:wp="http://schemas.openxmlformats.org/drawingml/2006/wordprocessingDrawing" xmlns:w10="urn:schemas-microsoft-com:office:word" xmlns:w="http://schemas.openxmlformats.org/wordprocessingml/2006/main" xmlns:w14="http://schemas.microsoft.com/office/word/2010/wordml" xmlns:w15="http://schemas.microsoft.com/office/word/2012/wordml" xmlns:w16se="http://schemas.microsoft.com/office/word/2015/wordml/symex" xmlns:wpg="http://schemas.microsoft.com/office/word/2010/wordprocessingGroup" xmlns:wpi="http://schemas.microsoft.com/office/word/2010/wordprocessingInk" xmlns:wne="http://schemas.microsoft.com/office/word/2006/wordml" xmlns:wps="http://schemas.microsoft.com/office/word/2010/wordprocessingShape" mc:Ignorable="w14 w15 w16se wp14">
   <w:abstractNum w:abstractNumId="0" w15:restartNumberingAfterBreak="0">
     <w:nsid w:val="0C4437EB"/>
     <w:multiLevelType w:val="multilevel"/>
@@ -12177,6 +11910,119 @@
     </w:lvl>
   </w:abstractNum>
   <w:abstractNum w:abstractNumId="3" w15:restartNumberingAfterBreak="0">
+    <w:nsid w:val="3D286A13"/>
+    <w:multiLevelType w:val="hybridMultilevel"/>
+    <w:tmpl w:val="308E27AC"/>
+    <w:lvl w:ilvl="0" w:tplc="04090001">
+      <w:start w:val="1"/>
+      <w:numFmt w:val="bullet"/>
+      <w:lvlText w:val=""/>
+      <w:lvlJc w:val="left"/>
+      <w:pPr>
+        <w:ind w:left="60" w:hanging="420"/>
+      </w:pPr>
+      <w:rPr>
+        <w:rFonts w:ascii="Wingdings" w:hAnsi="Wingdings" w:hint="default"/>
+      </w:rPr>
+    </w:lvl>
+    <w:lvl w:ilvl="1" w:tplc="04090003" w:tentative="1">
+      <w:start w:val="1"/>
+      <w:numFmt w:val="bullet"/>
+      <w:lvlText w:val=""/>
+      <w:lvlJc w:val="left"/>
+      <w:pPr>
+        <w:ind w:left="480" w:hanging="420"/>
+      </w:pPr>
+      <w:rPr>
+        <w:rFonts w:ascii="Wingdings" w:hAnsi="Wingdings" w:hint="default"/>
+      </w:rPr>
+    </w:lvl>
+    <w:lvl w:ilvl="2" w:tplc="04090005" w:tentative="1">
+      <w:start w:val="1"/>
+      <w:numFmt w:val="bullet"/>
+      <w:lvlText w:val=""/>
+      <w:lvlJc w:val="left"/>
+      <w:pPr>
+        <w:ind w:left="900" w:hanging="420"/>
+      </w:pPr>
+      <w:rPr>
+        <w:rFonts w:ascii="Wingdings" w:hAnsi="Wingdings" w:hint="default"/>
+      </w:rPr>
+    </w:lvl>
+    <w:lvl w:ilvl="3" w:tplc="04090001" w:tentative="1">
+      <w:start w:val="1"/>
+      <w:numFmt w:val="bullet"/>
+      <w:lvlText w:val=""/>
+      <w:lvlJc w:val="left"/>
+      <w:pPr>
+        <w:ind w:left="1320" w:hanging="420"/>
+      </w:pPr>
+      <w:rPr>
+        <w:rFonts w:ascii="Wingdings" w:hAnsi="Wingdings" w:hint="default"/>
+      </w:rPr>
+    </w:lvl>
+    <w:lvl w:ilvl="4" w:tplc="04090003" w:tentative="1">
+      <w:start w:val="1"/>
+      <w:numFmt w:val="bullet"/>
+      <w:lvlText w:val=""/>
+      <w:lvlJc w:val="left"/>
+      <w:pPr>
+        <w:ind w:left="1740" w:hanging="420"/>
+      </w:pPr>
+      <w:rPr>
+        <w:rFonts w:ascii="Wingdings" w:hAnsi="Wingdings" w:hint="default"/>
+      </w:rPr>
+    </w:lvl>
+    <w:lvl w:ilvl="5" w:tplc="04090005" w:tentative="1">
+      <w:start w:val="1"/>
+      <w:numFmt w:val="bullet"/>
+      <w:lvlText w:val=""/>
+      <w:lvlJc w:val="left"/>
+      <w:pPr>
+        <w:ind w:left="2160" w:hanging="420"/>
+      </w:pPr>
+      <w:rPr>
+        <w:rFonts w:ascii="Wingdings" w:hAnsi="Wingdings" w:hint="default"/>
+      </w:rPr>
+    </w:lvl>
+    <w:lvl w:ilvl="6" w:tplc="04090001" w:tentative="1">
+      <w:start w:val="1"/>
+      <w:numFmt w:val="bullet"/>
+      <w:lvlText w:val=""/>
+      <w:lvlJc w:val="left"/>
+      <w:pPr>
+        <w:ind w:left="2580" w:hanging="420"/>
+      </w:pPr>
+      <w:rPr>
+        <w:rFonts w:ascii="Wingdings" w:hAnsi="Wingdings" w:hint="default"/>
+      </w:rPr>
+    </w:lvl>
+    <w:lvl w:ilvl="7" w:tplc="04090003" w:tentative="1">
+      <w:start w:val="1"/>
+      <w:numFmt w:val="bullet"/>
+      <w:lvlText w:val=""/>
+      <w:lvlJc w:val="left"/>
+      <w:pPr>
+        <w:ind w:left="3000" w:hanging="420"/>
+      </w:pPr>
+      <w:rPr>
+        <w:rFonts w:ascii="Wingdings" w:hAnsi="Wingdings" w:hint="default"/>
+      </w:rPr>
+    </w:lvl>
+    <w:lvl w:ilvl="8" w:tplc="04090005" w:tentative="1">
+      <w:start w:val="1"/>
+      <w:numFmt w:val="bullet"/>
+      <w:lvlText w:val=""/>
+      <w:lvlJc w:val="left"/>
+      <w:pPr>
+        <w:ind w:left="3420" w:hanging="420"/>
+      </w:pPr>
+      <w:rPr>
+        <w:rFonts w:ascii="Wingdings" w:hAnsi="Wingdings" w:hint="default"/>
+      </w:rPr>
+    </w:lvl>
+  </w:abstractNum>
+  <w:abstractNum w:abstractNumId="4" w15:restartNumberingAfterBreak="0">
     <w:nsid w:val="792550EE"/>
     <w:multiLevelType w:val="multilevel"/>
     <w:tmpl w:val="FD568094"/>
@@ -12296,16 +12142,19 @@
     <w:abstractNumId w:val="2"/>
   </w:num>
   <w:num w:numId="3">
-    <w:abstractNumId w:val="3"/>
+    <w:abstractNumId w:val="4"/>
   </w:num>
   <w:num w:numId="4">
     <w:abstractNumId w:val="0"/>
+  </w:num>
+  <w:num w:numId="5">
+    <w:abstractNumId w:val="3"/>
   </w:num>
 </w:numbering>
 </file>
 
 <file path=word/styles.xml><?xml version="1.0" encoding="utf-8"?>
-<w:styles xmlns:mc="http://schemas.openxmlformats.org/markup-compatibility/2006" xmlns:r="http://schemas.openxmlformats.org/officeDocument/2006/relationships" xmlns:w="http://schemas.openxmlformats.org/wordprocessingml/2006/main" xmlns:w14="http://schemas.microsoft.com/office/word/2010/wordml" xmlns:w15="http://schemas.microsoft.com/office/word/2012/wordml" xmlns:w16cid="http://schemas.microsoft.com/office/word/2016/wordml/cid" xmlns:w16se="http://schemas.microsoft.com/office/word/2015/wordml/symex" mc:Ignorable="w14 w15 w16se w16cid">
+<w:styles xmlns:mc="http://schemas.openxmlformats.org/markup-compatibility/2006" xmlns:r="http://schemas.openxmlformats.org/officeDocument/2006/relationships" xmlns:w="http://schemas.openxmlformats.org/wordprocessingml/2006/main" xmlns:w14="http://schemas.microsoft.com/office/word/2010/wordml" xmlns:w15="http://schemas.microsoft.com/office/word/2012/wordml" xmlns:w16se="http://schemas.microsoft.com/office/word/2015/wordml/symex" mc:Ignorable="w14 w15 w16se">
   <w:docDefaults>
     <w:rPrDefault>
       <w:rPr>
@@ -12318,7 +12167,7 @@
     </w:rPrDefault>
     <w:pPrDefault/>
   </w:docDefaults>
-  <w:latentStyles w:defLockedState="0" w:defUIPriority="99" w:defSemiHidden="0" w:defUnhideWhenUsed="0" w:defQFormat="0" w:count="375">
+  <w:latentStyles w:defLockedState="0" w:defUIPriority="99" w:defSemiHidden="0" w:defUnhideWhenUsed="0" w:defQFormat="0" w:count="374">
     <w:lsdException w:name="Normal" w:uiPriority="0" w:qFormat="1"/>
     <w:lsdException w:name="heading 1" w:uiPriority="9" w:qFormat="1"/>
     <w:lsdException w:name="heading 2" w:semiHidden="1" w:uiPriority="9" w:unhideWhenUsed="1" w:qFormat="1"/>
@@ -12693,7 +12542,6 @@
     <w:lsdException w:name="Mention" w:semiHidden="1" w:unhideWhenUsed="1"/>
     <w:lsdException w:name="Smart Hyperlink" w:semiHidden="1" w:unhideWhenUsed="1"/>
     <w:lsdException w:name="Hashtag" w:semiHidden="1" w:unhideWhenUsed="1"/>
-    <w:lsdException w:name="Unresolved Mention" w:semiHidden="1" w:unhideWhenUsed="1"/>
   </w:latentStyles>
   <w:style w:type="paragraph" w:default="1" w:styleId="a">
     <w:name w:val="Normal"/>
@@ -12877,6 +12725,71 @@
     <w:name w:val="text"/>
     <w:basedOn w:val="a0"/>
     <w:rsid w:val="00825E0E"/>
+  </w:style>
+  <w:style w:type="paragraph" w:styleId="a4">
+    <w:name w:val="header"/>
+    <w:basedOn w:val="a"/>
+    <w:link w:val="a5"/>
+    <w:uiPriority w:val="99"/>
+    <w:unhideWhenUsed/>
+    <w:rsid w:val="00263E3A"/>
+    <w:pPr>
+      <w:pBdr>
+        <w:bottom w:val="single" w:sz="6" w:space="1" w:color="auto"/>
+      </w:pBdr>
+      <w:tabs>
+        <w:tab w:val="center" w:pos="4153"/>
+        <w:tab w:val="right" w:pos="8306"/>
+      </w:tabs>
+      <w:snapToGrid w:val="0"/>
+      <w:jc w:val="center"/>
+    </w:pPr>
+    <w:rPr>
+      <w:sz w:val="18"/>
+      <w:szCs w:val="18"/>
+    </w:rPr>
+  </w:style>
+  <w:style w:type="character" w:customStyle="1" w:styleId="a5">
+    <w:name w:val="页眉 字符"/>
+    <w:basedOn w:val="a0"/>
+    <w:link w:val="a4"/>
+    <w:uiPriority w:val="99"/>
+    <w:rsid w:val="00263E3A"/>
+    <w:rPr>
+      <w:sz w:val="18"/>
+      <w:szCs w:val="18"/>
+    </w:rPr>
+  </w:style>
+  <w:style w:type="paragraph" w:styleId="a6">
+    <w:name w:val="footer"/>
+    <w:basedOn w:val="a"/>
+    <w:link w:val="a7"/>
+    <w:uiPriority w:val="99"/>
+    <w:unhideWhenUsed/>
+    <w:rsid w:val="00263E3A"/>
+    <w:pPr>
+      <w:tabs>
+        <w:tab w:val="center" w:pos="4153"/>
+        <w:tab w:val="right" w:pos="8306"/>
+      </w:tabs>
+      <w:snapToGrid w:val="0"/>
+      <w:jc w:val="left"/>
+    </w:pPr>
+    <w:rPr>
+      <w:sz w:val="18"/>
+      <w:szCs w:val="18"/>
+    </w:rPr>
+  </w:style>
+  <w:style w:type="character" w:customStyle="1" w:styleId="a7">
+    <w:name w:val="页脚 字符"/>
+    <w:basedOn w:val="a0"/>
+    <w:link w:val="a6"/>
+    <w:uiPriority w:val="99"/>
+    <w:rsid w:val="00263E3A"/>
+    <w:rPr>
+      <w:sz w:val="18"/>
+      <w:szCs w:val="18"/>
+    </w:rPr>
   </w:style>
 </w:styles>
 </file>
